--- a/&POLITICAL PREVENTION SECURITY SYSTEMS/20230915 - MCE123 Technology Development - Political Prevention Security Systems - v1.0.0.2.docx
+++ b/&POLITICAL PREVENTION SECURITY SYSTEMS/20230915 - MCE123 Technology Development - Political Prevention Security Systems - v1.0.0.2.docx
@@ -206,7 +206,7 @@
           <w:sz w:val="28"/>
           <w:szCs w:val="28"/>
         </w:rPr>
-        <w:t>9/15/2023 6:34:51 PM</w:t>
+        <w:t>9/15/2023 11:19:48 PM</w:t>
       </w:r>
     </w:p>
     <w:p>
@@ -498,7 +498,6 @@
         </w:rPr>
         <w:t>NEVER BE ALLOWED</w:t>
       </w:r>
-      <w:proofErr w:type="gramStart"/>
       <w:r>
         <w:rPr>
           <w:rFonts w:ascii="Courier New" w:hAnsi="Courier New" w:cs="Courier New"/>
@@ -513,11 +512,7 @@
         <w:t xml:space="preserve">, </w:t>
       </w:r>
       <w:r>
-        <w:t xml:space="preserve">  </w:t>
-      </w:r>
-      <w:proofErr w:type="gramEnd"/>
-      <w:r>
-        <w:t xml:space="preserve">                             </w:t>
+        <w:t xml:space="preserve">                               </w:t>
       </w:r>
       <w:r>
         <w:t xml:space="preserve">        </w:t>
@@ -586,7 +581,6 @@
         </w:rPr>
         <w:t xml:space="preserve">POLITICAL </w:t>
       </w:r>
-      <w:proofErr w:type="gramStart"/>
       <w:r>
         <w:rPr>
           <w:b/>
@@ -602,7 +596,6 @@
         </w:rPr>
         <w:t>;</w:t>
       </w:r>
-      <w:proofErr w:type="gramEnd"/>
     </w:p>
     <w:p>
       <w:pPr>
@@ -642,25 +635,15 @@
           <w:bCs/>
           <w:color w:val="FF0000"/>
         </w:rPr>
-        <w:t xml:space="preserve">ANCHOR AND FIN </w:t>
-      </w:r>
-      <w:proofErr w:type="gramStart"/>
-      <w:r>
-        <w:rPr>
-          <w:b/>
-          <w:bCs/>
-          <w:color w:val="FF0000"/>
-        </w:rPr>
-        <w:t>METHOD</w:t>
-      </w:r>
-      <w:r>
-        <w:rPr>
-          <w:b/>
-          <w:bCs/>
-        </w:rPr>
-        <w:t>;</w:t>
-      </w:r>
-      <w:proofErr w:type="gramEnd"/>
+        <w:t>ANCHOR AND FIN METHOD</w:t>
+      </w:r>
+      <w:r>
+        <w:rPr>
+          <w:b/>
+          <w:bCs/>
+        </w:rPr>
+        <w:t>;</w:t>
+      </w:r>
     </w:p>
     <w:p>
       <w:pPr>
@@ -700,25 +683,15 @@
           <w:bCs/>
           <w:color w:val="FF0000"/>
         </w:rPr>
-        <w:t xml:space="preserve">ANCHOR AND SAIL </w:t>
-      </w:r>
-      <w:proofErr w:type="gramStart"/>
-      <w:r>
-        <w:rPr>
-          <w:b/>
-          <w:bCs/>
-          <w:color w:val="FF0000"/>
-        </w:rPr>
-        <w:t>METHOD</w:t>
-      </w:r>
-      <w:r>
-        <w:rPr>
-          <w:b/>
-          <w:bCs/>
-        </w:rPr>
-        <w:t>;</w:t>
-      </w:r>
-      <w:proofErr w:type="gramEnd"/>
+        <w:t>ANCHOR AND SAIL METHOD</w:t>
+      </w:r>
+      <w:r>
+        <w:rPr>
+          <w:b/>
+          <w:bCs/>
+        </w:rPr>
+        <w:t>;</w:t>
+      </w:r>
     </w:p>
     <w:p>
       <w:pPr>
@@ -758,25 +731,15 @@
           <w:bCs/>
           <w:color w:val="FF0000"/>
         </w:rPr>
-        <w:t xml:space="preserve">ANCHOR AND SINKER </w:t>
-      </w:r>
-      <w:proofErr w:type="gramStart"/>
-      <w:r>
-        <w:rPr>
-          <w:b/>
-          <w:bCs/>
-          <w:color w:val="FF0000"/>
-        </w:rPr>
-        <w:t>METHOD</w:t>
-      </w:r>
-      <w:r>
-        <w:rPr>
-          <w:b/>
-          <w:bCs/>
-        </w:rPr>
-        <w:t>;</w:t>
-      </w:r>
-      <w:proofErr w:type="gramEnd"/>
+        <w:t>ANCHOR AND SINKER METHOD</w:t>
+      </w:r>
+      <w:r>
+        <w:rPr>
+          <w:b/>
+          <w:bCs/>
+        </w:rPr>
+        <w:t>;</w:t>
+      </w:r>
     </w:p>
     <w:p>
       <w:pPr>
@@ -805,25 +768,63 @@
           <w:bCs/>
           <w:color w:val="FF0000"/>
         </w:rPr>
+        <w:t>ANY BULLYING</w:t>
+      </w:r>
+      <w:r>
+        <w:rPr>
+          <w:b/>
+          <w:bCs/>
+        </w:rPr>
+        <w:t>;</w:t>
+      </w:r>
+    </w:p>
+    <w:p>
+      <w:pPr>
+        <w:ind w:left="360"/>
+        <w:jc w:val="both"/>
+        <w:rPr>
+          <w:b/>
+          <w:bCs/>
+        </w:rPr>
+      </w:pPr>
+      <w:r>
+        <w:tab/>
+      </w:r>
+      <w:r>
+        <w:rPr>
+          <w:u w:val="single"/>
+        </w:rPr>
+        <w:t>PREVENTION SECURITY SYSTEM</w:t>
+      </w:r>
+      <w:r>
+        <w:t>:</w:t>
+      </w:r>
+      <w:r>
+        <w:t xml:space="preserve"> </w:t>
+      </w:r>
+      <w:r>
+        <w:rPr>
+          <w:b/>
+          <w:bCs/>
+          <w:color w:val="FF0000"/>
+        </w:rPr>
         <w:t xml:space="preserve">ANY </w:t>
       </w:r>
-      <w:proofErr w:type="gramStart"/>
-      <w:r>
-        <w:rPr>
-          <w:b/>
-          <w:bCs/>
-          <w:color w:val="FF0000"/>
-        </w:rPr>
-        <w:t>BULLYING</w:t>
-      </w:r>
-      <w:r>
-        <w:rPr>
-          <w:b/>
-          <w:bCs/>
-        </w:rPr>
-        <w:t>;</w:t>
-      </w:r>
-      <w:proofErr w:type="gramEnd"/>
+      <w:r>
+        <w:rPr>
+          <w:b/>
+          <w:bCs/>
+          <w:color w:val="FF0000"/>
+        </w:rPr>
+        <w:t>CAPTURE AND DISSEMINATE</w:t>
+      </w:r>
+      <w:r>
+        <w:rPr>
+          <w:b/>
+          <w:bCs/>
+        </w:rPr>
+        <w:t>;</w:t>
+      </w:r>
     </w:p>
     <w:p>
       <w:pPr>
@@ -863,25 +864,15 @@
           <w:bCs/>
           <w:color w:val="FF0000"/>
         </w:rPr>
-        <w:t xml:space="preserve">CAPTURE AND </w:t>
-      </w:r>
-      <w:proofErr w:type="gramStart"/>
-      <w:r>
-        <w:rPr>
-          <w:b/>
-          <w:bCs/>
-          <w:color w:val="FF0000"/>
-        </w:rPr>
-        <w:t>DISSEMINATE</w:t>
-      </w:r>
-      <w:r>
-        <w:rPr>
-          <w:b/>
-          <w:bCs/>
-        </w:rPr>
-        <w:t>;</w:t>
-      </w:r>
-      <w:proofErr w:type="gramEnd"/>
+        <w:t>CARROT AND STICK METHOD</w:t>
+      </w:r>
+      <w:r>
+        <w:rPr>
+          <w:b/>
+          <w:bCs/>
+        </w:rPr>
+        <w:t>;</w:t>
+      </w:r>
     </w:p>
     <w:p>
       <w:pPr>
@@ -921,25 +912,15 @@
           <w:bCs/>
           <w:color w:val="FF0000"/>
         </w:rPr>
-        <w:t xml:space="preserve">CARROT AND STICK </w:t>
-      </w:r>
-      <w:proofErr w:type="gramStart"/>
-      <w:r>
-        <w:rPr>
-          <w:b/>
-          <w:bCs/>
-          <w:color w:val="FF0000"/>
-        </w:rPr>
-        <w:t>METHOD</w:t>
-      </w:r>
-      <w:r>
-        <w:rPr>
-          <w:b/>
-          <w:bCs/>
-        </w:rPr>
-        <w:t>;</w:t>
-      </w:r>
-      <w:proofErr w:type="gramEnd"/>
+        <w:t>CHILDREN RIGHTS VIOLATION</w:t>
+      </w:r>
+      <w:r>
+        <w:rPr>
+          <w:b/>
+          <w:bCs/>
+        </w:rPr>
+        <w:t>;</w:t>
+      </w:r>
     </w:p>
     <w:p>
       <w:pPr>
@@ -979,25 +960,15 @@
           <w:bCs/>
           <w:color w:val="FF0000"/>
         </w:rPr>
-        <w:t xml:space="preserve">CHILDREN RIGHTS </w:t>
-      </w:r>
-      <w:proofErr w:type="gramStart"/>
-      <w:r>
-        <w:rPr>
-          <w:b/>
-          <w:bCs/>
-          <w:color w:val="FF0000"/>
-        </w:rPr>
-        <w:t>VIOLATION</w:t>
-      </w:r>
-      <w:r>
-        <w:rPr>
-          <w:b/>
-          <w:bCs/>
-        </w:rPr>
-        <w:t>;</w:t>
-      </w:r>
-      <w:proofErr w:type="gramEnd"/>
+        <w:t>CIVIL RIGHTS VIOLATION</w:t>
+      </w:r>
+      <w:r>
+        <w:rPr>
+          <w:b/>
+          <w:bCs/>
+        </w:rPr>
+        <w:t>;</w:t>
+      </w:r>
     </w:p>
     <w:p>
       <w:pPr>
@@ -1037,25 +1008,15 @@
           <w:bCs/>
           <w:color w:val="FF0000"/>
         </w:rPr>
-        <w:t xml:space="preserve">CIVIL RIGHTS </w:t>
-      </w:r>
-      <w:proofErr w:type="gramStart"/>
-      <w:r>
-        <w:rPr>
-          <w:b/>
-          <w:bCs/>
-          <w:color w:val="FF0000"/>
-        </w:rPr>
-        <w:t>VIOLATION</w:t>
-      </w:r>
-      <w:r>
-        <w:rPr>
-          <w:b/>
-          <w:bCs/>
-        </w:rPr>
-        <w:t>;</w:t>
-      </w:r>
-      <w:proofErr w:type="gramEnd"/>
+        <w:t>CIVILITY RIGHTS VIOLATION</w:t>
+      </w:r>
+      <w:r>
+        <w:rPr>
+          <w:b/>
+          <w:bCs/>
+        </w:rPr>
+        <w:t>;</w:t>
+      </w:r>
     </w:p>
     <w:p>
       <w:pPr>
@@ -1095,25 +1056,15 @@
           <w:bCs/>
           <w:color w:val="FF0000"/>
         </w:rPr>
-        <w:t xml:space="preserve">CIVILITY RIGHTS </w:t>
-      </w:r>
-      <w:proofErr w:type="gramStart"/>
-      <w:r>
-        <w:rPr>
-          <w:b/>
-          <w:bCs/>
-          <w:color w:val="FF0000"/>
-        </w:rPr>
-        <w:t>VIOLATION</w:t>
-      </w:r>
-      <w:r>
-        <w:rPr>
-          <w:b/>
-          <w:bCs/>
-        </w:rPr>
-        <w:t>;</w:t>
-      </w:r>
-      <w:proofErr w:type="gramEnd"/>
+        <w:t>CHILD WELFARE RIGHTS VIOLATION</w:t>
+      </w:r>
+      <w:r>
+        <w:rPr>
+          <w:b/>
+          <w:bCs/>
+        </w:rPr>
+        <w:t>;</w:t>
+      </w:r>
     </w:p>
     <w:p>
       <w:pPr>
@@ -1153,25 +1104,52 @@
           <w:bCs/>
           <w:color w:val="FF0000"/>
         </w:rPr>
-        <w:t xml:space="preserve">CHILD WELFARE RIGHTS </w:t>
-      </w:r>
-      <w:proofErr w:type="gramStart"/>
-      <w:r>
-        <w:rPr>
-          <w:b/>
-          <w:bCs/>
-          <w:color w:val="FF0000"/>
-        </w:rPr>
-        <w:t>VIOLATION</w:t>
-      </w:r>
-      <w:r>
-        <w:rPr>
-          <w:b/>
-          <w:bCs/>
-        </w:rPr>
-        <w:t>;</w:t>
-      </w:r>
-      <w:proofErr w:type="gramEnd"/>
+        <w:t>CONSTITUTIONAL LAW VIOLATION</w:t>
+      </w:r>
+      <w:r>
+        <w:rPr>
+          <w:b/>
+          <w:bCs/>
+        </w:rPr>
+        <w:t>;</w:t>
+      </w:r>
+    </w:p>
+    <w:p>
+      <w:pPr>
+        <w:ind w:left="360"/>
+        <w:jc w:val="both"/>
+        <w:rPr>
+          <w:b/>
+          <w:bCs/>
+        </w:rPr>
+      </w:pPr>
+      <w:r>
+        <w:tab/>
+      </w:r>
+      <w:r>
+        <w:rPr>
+          <w:u w:val="single"/>
+        </w:rPr>
+        <w:t>PREVENTION SECURITY SYSTEM</w:t>
+      </w:r>
+      <w:r>
+        <w:t xml:space="preserve">: </w:t>
+      </w:r>
+      <w:r>
+        <w:rPr>
+          <w:b/>
+          <w:bCs/>
+          <w:color w:val="FF0000"/>
+        </w:rPr>
+        <w:t>ANY CONSUMER RIGHTS VIOLATION</w:t>
+      </w:r>
+      <w:r>
+        <w:rPr>
+          <w:b/>
+          <w:bCs/>
+        </w:rPr>
+        <w:t>;</w:t>
+      </w:r>
     </w:p>
     <w:p>
       <w:pPr>
@@ -1211,25 +1189,15 @@
           <w:bCs/>
           <w:color w:val="FF0000"/>
         </w:rPr>
-        <w:t xml:space="preserve">CONSTITUTIONAL LAW </w:t>
-      </w:r>
-      <w:proofErr w:type="gramStart"/>
-      <w:r>
-        <w:rPr>
-          <w:b/>
-          <w:bCs/>
-          <w:color w:val="FF0000"/>
-        </w:rPr>
-        <w:t>VIOLATION</w:t>
-      </w:r>
-      <w:r>
-        <w:rPr>
-          <w:b/>
-          <w:bCs/>
-        </w:rPr>
-        <w:t>;</w:t>
-      </w:r>
-      <w:proofErr w:type="gramEnd"/>
+        <w:t>CONSUMER PROTECTION VIOLATION</w:t>
+      </w:r>
+      <w:r>
+        <w:rPr>
+          <w:b/>
+          <w:bCs/>
+        </w:rPr>
+        <w:t>;</w:t>
+      </w:r>
     </w:p>
     <w:p>
       <w:pPr>
@@ -1258,36 +1226,138 @@
           <w:bCs/>
           <w:color w:val="FF0000"/>
         </w:rPr>
-        <w:t xml:space="preserve">ANY CONSUMER RIGHTS </w:t>
-      </w:r>
-      <w:proofErr w:type="gramStart"/>
-      <w:r>
-        <w:rPr>
-          <w:b/>
-          <w:bCs/>
-          <w:color w:val="FF0000"/>
-        </w:rPr>
-        <w:t>VIOLATION</w:t>
-      </w:r>
-      <w:r>
-        <w:rPr>
-          <w:b/>
-          <w:bCs/>
-        </w:rPr>
-        <w:t>;</w:t>
-      </w:r>
-      <w:proofErr w:type="gramEnd"/>
-    </w:p>
-    <w:p>
-      <w:pPr>
-        <w:ind w:left="360"/>
-        <w:jc w:val="both"/>
-        <w:rPr>
-          <w:b/>
-          <w:bCs/>
-        </w:rPr>
-      </w:pPr>
-      <w:r>
+        <w:t>ANY CORRUPTION</w:t>
+      </w:r>
+      <w:r>
+        <w:rPr>
+          <w:b/>
+          <w:bCs/>
+        </w:rPr>
+        <w:t>;</w:t>
+      </w:r>
+    </w:p>
+    <w:p>
+      <w:pPr>
+        <w:ind w:left="360"/>
+        <w:jc w:val="both"/>
+        <w:rPr>
+          <w:b/>
+          <w:bCs/>
+        </w:rPr>
+      </w:pPr>
+      <w:r>
+        <w:tab/>
+      </w:r>
+      <w:r>
+        <w:rPr>
+          <w:u w:val="single"/>
+        </w:rPr>
+        <w:t>PREVENTION SECURITY SYSTEM</w:t>
+      </w:r>
+      <w:r>
+        <w:t xml:space="preserve">: </w:t>
+      </w:r>
+      <w:r>
+        <w:rPr>
+          <w:b/>
+          <w:bCs/>
+          <w:color w:val="FF0000"/>
+        </w:rPr>
+        <w:t>ANY CRONYISM</w:t>
+      </w:r>
+      <w:r>
+        <w:rPr>
+          <w:b/>
+          <w:bCs/>
+        </w:rPr>
+        <w:t>;</w:t>
+      </w:r>
+    </w:p>
+    <w:p>
+      <w:pPr>
+        <w:ind w:left="360"/>
+        <w:jc w:val="both"/>
+        <w:rPr>
+          <w:b/>
+          <w:bCs/>
+        </w:rPr>
+      </w:pPr>
+      <w:r>
+        <w:tab/>
+      </w:r>
+      <w:r>
+        <w:rPr>
+          <w:u w:val="single"/>
+        </w:rPr>
+        <w:t>PREVENTION SECURITY SYSTEM</w:t>
+      </w:r>
+      <w:r>
+        <w:t xml:space="preserve">: </w:t>
+      </w:r>
+      <w:r>
+        <w:rPr>
+          <w:b/>
+          <w:bCs/>
+          <w:color w:val="FF0000"/>
+        </w:rPr>
+        <w:t>ANY DISABILITY RIGHTS VIOLATION</w:t>
+      </w:r>
+      <w:r>
+        <w:rPr>
+          <w:b/>
+          <w:bCs/>
+        </w:rPr>
+        <w:t>;</w:t>
+      </w:r>
+    </w:p>
+    <w:p>
+      <w:pPr>
+        <w:ind w:left="360"/>
+        <w:jc w:val="both"/>
+        <w:rPr>
+          <w:b/>
+          <w:bCs/>
+        </w:rPr>
+      </w:pPr>
+      <w:r>
+        <w:tab/>
+      </w:r>
+      <w:r>
+        <w:rPr>
+          <w:u w:val="single"/>
+        </w:rPr>
+        <w:t>PREVENTION SECURITY SYSTEM</w:t>
+      </w:r>
+      <w:r>
+        <w:t xml:space="preserve">: </w:t>
+      </w:r>
+      <w:r>
+        <w:rPr>
+          <w:b/>
+          <w:bCs/>
+          <w:color w:val="FF0000"/>
+        </w:rPr>
+        <w:t>ANY DISCRIMINATION</w:t>
+      </w:r>
+      <w:r>
+        <w:rPr>
+          <w:b/>
+          <w:bCs/>
+        </w:rPr>
+        <w:t>;</w:t>
+      </w:r>
+    </w:p>
+    <w:p>
+      <w:pPr>
+        <w:ind w:left="360"/>
+        <w:jc w:val="both"/>
+        <w:rPr>
+          <w:b/>
+          <w:bCs/>
+        </w:rPr>
+      </w:pPr>
+      <w:r>
+        <w:lastRenderedPageBreak/>
         <w:tab/>
       </w:r>
       <w:r>
@@ -1316,25 +1386,111 @@
           <w:bCs/>
           <w:color w:val="FF0000"/>
         </w:rPr>
-        <w:t xml:space="preserve">CONSUMER PROTECTION </w:t>
-      </w:r>
-      <w:proofErr w:type="gramStart"/>
-      <w:r>
-        <w:rPr>
-          <w:b/>
-          <w:bCs/>
-          <w:color w:val="FF0000"/>
-        </w:rPr>
-        <w:t>VIOLATION</w:t>
-      </w:r>
-      <w:r>
-        <w:rPr>
-          <w:b/>
-          <w:bCs/>
-        </w:rPr>
-        <w:t>;</w:t>
-      </w:r>
-      <w:proofErr w:type="gramEnd"/>
+        <w:t>ECONOMIC RIGHTS VIOLATION</w:t>
+      </w:r>
+      <w:r>
+        <w:rPr>
+          <w:b/>
+          <w:bCs/>
+        </w:rPr>
+        <w:t>;</w:t>
+      </w:r>
+    </w:p>
+    <w:p>
+      <w:pPr>
+        <w:ind w:left="360"/>
+        <w:jc w:val="both"/>
+        <w:rPr>
+          <w:b/>
+          <w:bCs/>
+        </w:rPr>
+      </w:pPr>
+      <w:r>
+        <w:tab/>
+      </w:r>
+      <w:r>
+        <w:rPr>
+          <w:u w:val="single"/>
+        </w:rPr>
+        <w:t>PREVENTION SECURITY SYSTEM</w:t>
+      </w:r>
+      <w:r>
+        <w:t>:</w:t>
+      </w:r>
+      <w:r>
+        <w:t xml:space="preserve"> </w:t>
+      </w:r>
+      <w:r>
+        <w:rPr>
+          <w:b/>
+          <w:bCs/>
+          <w:color w:val="FF0000"/>
+        </w:rPr>
+        <w:t xml:space="preserve">ANY </w:t>
+      </w:r>
+      <w:r>
+        <w:rPr>
+          <w:b/>
+          <w:bCs/>
+          <w:color w:val="FF0000"/>
+        </w:rPr>
+        <w:t>ECONOMIC FREEDOMS VIOLATION</w:t>
+      </w:r>
+      <w:r>
+        <w:rPr>
+          <w:b/>
+          <w:bCs/>
+        </w:rPr>
+        <w:t>;</w:t>
+      </w:r>
+    </w:p>
+    <w:p>
+      <w:pPr>
+        <w:ind w:left="360"/>
+        <w:jc w:val="both"/>
+        <w:rPr>
+          <w:b/>
+          <w:bCs/>
+        </w:rPr>
+      </w:pPr>
+      <w:r>
+        <w:tab/>
+      </w:r>
+      <w:r>
+        <w:rPr>
+          <w:u w:val="single"/>
+        </w:rPr>
+        <w:t>PREVENTION SECURITY SYSTEM</w:t>
+      </w:r>
+      <w:r>
+        <w:t>:</w:t>
+      </w:r>
+      <w:r>
+        <w:t xml:space="preserve"> </w:t>
+      </w:r>
+      <w:r>
+        <w:rPr>
+          <w:b/>
+          <w:bCs/>
+          <w:color w:val="FF0000"/>
+        </w:rPr>
+        <w:t xml:space="preserve">ANY </w:t>
+      </w:r>
+      <w:r>
+        <w:rPr>
+          <w:b/>
+          <w:bCs/>
+          <w:color w:val="FF0000"/>
+        </w:rPr>
+        <w:t>EDUCATION RIGHTS VIOLATION</w:t>
+      </w:r>
+      <w:r>
+        <w:rPr>
+          <w:b/>
+          <w:bCs/>
+        </w:rPr>
+        <w:t>;</w:t>
+      </w:r>
     </w:p>
     <w:p>
       <w:pPr>
@@ -1363,25 +1519,63 @@
           <w:bCs/>
           <w:color w:val="FF0000"/>
         </w:rPr>
+        <w:t>ANY ENTITY RIGHTS VIOLATION</w:t>
+      </w:r>
+      <w:r>
+        <w:rPr>
+          <w:b/>
+          <w:bCs/>
+        </w:rPr>
+        <w:t>;</w:t>
+      </w:r>
+    </w:p>
+    <w:p>
+      <w:pPr>
+        <w:ind w:left="360"/>
+        <w:jc w:val="both"/>
+        <w:rPr>
+          <w:b/>
+          <w:bCs/>
+        </w:rPr>
+      </w:pPr>
+      <w:r>
+        <w:tab/>
+      </w:r>
+      <w:r>
+        <w:rPr>
+          <w:u w:val="single"/>
+        </w:rPr>
+        <w:t>PREVENTION SECURITY SYSTEM</w:t>
+      </w:r>
+      <w:r>
+        <w:t>:</w:t>
+      </w:r>
+      <w:r>
+        <w:t xml:space="preserve"> </w:t>
+      </w:r>
+      <w:r>
+        <w:rPr>
+          <w:b/>
+          <w:bCs/>
+          <w:color w:val="FF0000"/>
+        </w:rPr>
         <w:t xml:space="preserve">ANY </w:t>
       </w:r>
-      <w:proofErr w:type="gramStart"/>
-      <w:r>
-        <w:rPr>
-          <w:b/>
-          <w:bCs/>
-          <w:color w:val="FF0000"/>
-        </w:rPr>
-        <w:t>CORRUPTION</w:t>
-      </w:r>
-      <w:r>
-        <w:rPr>
-          <w:b/>
-          <w:bCs/>
-        </w:rPr>
-        <w:t>;</w:t>
-      </w:r>
-      <w:proofErr w:type="gramEnd"/>
+      <w:r>
+        <w:rPr>
+          <w:b/>
+          <w:bCs/>
+          <w:color w:val="FF0000"/>
+        </w:rPr>
+        <w:t>ETHICS RIGHTS VIOLATION</w:t>
+      </w:r>
+      <w:r>
+        <w:rPr>
+          <w:b/>
+          <w:bCs/>
+        </w:rPr>
+        <w:t>;</w:t>
+      </w:r>
     </w:p>
     <w:p>
       <w:pPr>
@@ -1410,25 +1604,1360 @@
           <w:bCs/>
           <w:color w:val="FF0000"/>
         </w:rPr>
+        <w:t>ANY EQUAL RIGHTS VIOLATION</w:t>
+      </w:r>
+      <w:r>
+        <w:rPr>
+          <w:b/>
+          <w:bCs/>
+        </w:rPr>
+        <w:t>;</w:t>
+      </w:r>
+    </w:p>
+    <w:p>
+      <w:pPr>
+        <w:ind w:left="360"/>
+        <w:jc w:val="both"/>
+        <w:rPr>
+          <w:b/>
+          <w:bCs/>
+        </w:rPr>
+      </w:pPr>
+      <w:r>
+        <w:tab/>
+      </w:r>
+      <w:r>
+        <w:rPr>
+          <w:u w:val="single"/>
+        </w:rPr>
+        <w:t>PREVENTION SECURITY SYSTEM</w:t>
+      </w:r>
+      <w:r>
+        <w:t>:</w:t>
+      </w:r>
+      <w:r>
+        <w:t xml:space="preserve"> </w:t>
+      </w:r>
+      <w:r>
+        <w:rPr>
+          <w:b/>
+          <w:bCs/>
+          <w:color w:val="FF0000"/>
+        </w:rPr>
         <w:t xml:space="preserve">ANY </w:t>
       </w:r>
-      <w:proofErr w:type="gramStart"/>
-      <w:r>
-        <w:rPr>
-          <w:b/>
-          <w:bCs/>
-          <w:color w:val="FF0000"/>
-        </w:rPr>
-        <w:t>CRONYISM</w:t>
-      </w:r>
-      <w:r>
-        <w:rPr>
-          <w:b/>
-          <w:bCs/>
-        </w:rPr>
-        <w:t>;</w:t>
-      </w:r>
-      <w:proofErr w:type="gramEnd"/>
+      <w:r>
+        <w:rPr>
+          <w:b/>
+          <w:bCs/>
+          <w:color w:val="FF0000"/>
+        </w:rPr>
+        <w:t>FAIR COMPETITION RIGHTS VIOLATION</w:t>
+      </w:r>
+      <w:r>
+        <w:rPr>
+          <w:b/>
+          <w:bCs/>
+        </w:rPr>
+        <w:t>;</w:t>
+      </w:r>
+    </w:p>
+    <w:p>
+      <w:pPr>
+        <w:ind w:left="360"/>
+        <w:jc w:val="both"/>
+        <w:rPr>
+          <w:b/>
+          <w:bCs/>
+        </w:rPr>
+      </w:pPr>
+      <w:r>
+        <w:tab/>
+      </w:r>
+      <w:r>
+        <w:rPr>
+          <w:u w:val="single"/>
+        </w:rPr>
+        <w:t>PREVENTION SECURITY SYSTEM</w:t>
+      </w:r>
+      <w:r>
+        <w:t>:</w:t>
+      </w:r>
+      <w:r>
+        <w:t xml:space="preserve"> </w:t>
+      </w:r>
+      <w:r>
+        <w:rPr>
+          <w:b/>
+          <w:bCs/>
+          <w:color w:val="FF0000"/>
+        </w:rPr>
+        <w:t xml:space="preserve">ANY </w:t>
+      </w:r>
+      <w:r>
+        <w:rPr>
+          <w:b/>
+          <w:bCs/>
+          <w:color w:val="FF0000"/>
+        </w:rPr>
+        <w:t>FAMILY RIGHTS VIOLATION</w:t>
+      </w:r>
+      <w:r>
+        <w:rPr>
+          <w:b/>
+          <w:bCs/>
+        </w:rPr>
+        <w:t>;</w:t>
+      </w:r>
+    </w:p>
+    <w:p>
+      <w:pPr>
+        <w:ind w:left="360"/>
+        <w:jc w:val="both"/>
+        <w:rPr>
+          <w:b/>
+          <w:bCs/>
+        </w:rPr>
+      </w:pPr>
+      <w:r>
+        <w:tab/>
+      </w:r>
+      <w:r>
+        <w:rPr>
+          <w:u w:val="single"/>
+        </w:rPr>
+        <w:t>PREVENTION SECURITY SYSTEM</w:t>
+      </w:r>
+      <w:r>
+        <w:t>:</w:t>
+      </w:r>
+      <w:r>
+        <w:t xml:space="preserve"> </w:t>
+      </w:r>
+      <w:r>
+        <w:rPr>
+          <w:b/>
+          <w:bCs/>
+          <w:color w:val="FF0000"/>
+        </w:rPr>
+        <w:t xml:space="preserve">ANY </w:t>
+      </w:r>
+      <w:r>
+        <w:rPr>
+          <w:b/>
+          <w:bCs/>
+          <w:color w:val="FF0000"/>
+        </w:rPr>
+        <w:t>FIN AND ANCHOR METHOD</w:t>
+      </w:r>
+      <w:r>
+        <w:rPr>
+          <w:b/>
+          <w:bCs/>
+        </w:rPr>
+        <w:t>;</w:t>
+      </w:r>
+    </w:p>
+    <w:p>
+      <w:pPr>
+        <w:ind w:left="360"/>
+        <w:jc w:val="both"/>
+        <w:rPr>
+          <w:b/>
+          <w:bCs/>
+        </w:rPr>
+      </w:pPr>
+      <w:r>
+        <w:tab/>
+      </w:r>
+      <w:r>
+        <w:rPr>
+          <w:u w:val="single"/>
+        </w:rPr>
+        <w:t>PREVENTION SECURITY SYSTEM</w:t>
+      </w:r>
+      <w:r>
+        <w:t>:</w:t>
+      </w:r>
+      <w:r>
+        <w:t xml:space="preserve"> </w:t>
+      </w:r>
+      <w:r>
+        <w:rPr>
+          <w:b/>
+          <w:bCs/>
+          <w:color w:val="FF0000"/>
+        </w:rPr>
+        <w:t xml:space="preserve">ANY </w:t>
+      </w:r>
+      <w:r>
+        <w:rPr>
+          <w:b/>
+          <w:bCs/>
+          <w:color w:val="FF0000"/>
+        </w:rPr>
+        <w:t>FIN AND SAIL METHOD</w:t>
+      </w:r>
+      <w:r>
+        <w:rPr>
+          <w:b/>
+          <w:bCs/>
+        </w:rPr>
+        <w:t>;</w:t>
+      </w:r>
+    </w:p>
+    <w:p>
+      <w:pPr>
+        <w:ind w:left="360"/>
+        <w:jc w:val="both"/>
+        <w:rPr>
+          <w:b/>
+          <w:bCs/>
+        </w:rPr>
+      </w:pPr>
+      <w:r>
+        <w:tab/>
+      </w:r>
+      <w:r>
+        <w:rPr>
+          <w:u w:val="single"/>
+        </w:rPr>
+        <w:t>PREVENTION SECURITY SYSTEM</w:t>
+      </w:r>
+      <w:r>
+        <w:t>:</w:t>
+      </w:r>
+      <w:r>
+        <w:t xml:space="preserve"> </w:t>
+      </w:r>
+      <w:r>
+        <w:rPr>
+          <w:b/>
+          <w:bCs/>
+          <w:color w:val="FF0000"/>
+        </w:rPr>
+        <w:t xml:space="preserve">ANY </w:t>
+      </w:r>
+      <w:r>
+        <w:rPr>
+          <w:b/>
+          <w:bCs/>
+          <w:color w:val="FF0000"/>
+        </w:rPr>
+        <w:t>FIN AND SINKER METHOD</w:t>
+      </w:r>
+      <w:r>
+        <w:rPr>
+          <w:b/>
+          <w:bCs/>
+        </w:rPr>
+        <w:t>;</w:t>
+      </w:r>
+    </w:p>
+    <w:p>
+      <w:pPr>
+        <w:ind w:left="360"/>
+        <w:jc w:val="both"/>
+        <w:rPr>
+          <w:b/>
+          <w:bCs/>
+        </w:rPr>
+      </w:pPr>
+      <w:r>
+        <w:tab/>
+      </w:r>
+      <w:r>
+        <w:rPr>
+          <w:u w:val="single"/>
+        </w:rPr>
+        <w:t>PREVENTION SECURITY SYSTEM</w:t>
+      </w:r>
+      <w:r>
+        <w:t>:</w:t>
+      </w:r>
+      <w:r>
+        <w:t xml:space="preserve"> </w:t>
+      </w:r>
+      <w:r>
+        <w:rPr>
+          <w:b/>
+          <w:bCs/>
+          <w:color w:val="FF0000"/>
+        </w:rPr>
+        <w:t xml:space="preserve">ANY </w:t>
+      </w:r>
+      <w:r>
+        <w:rPr>
+          <w:b/>
+          <w:bCs/>
+          <w:color w:val="FF0000"/>
+        </w:rPr>
+        <w:t>FOOD SAFETY RIGHTS VIOLATION</w:t>
+      </w:r>
+      <w:r>
+        <w:rPr>
+          <w:b/>
+          <w:bCs/>
+        </w:rPr>
+        <w:t>;</w:t>
+      </w:r>
+    </w:p>
+    <w:p>
+      <w:pPr>
+        <w:ind w:left="360"/>
+        <w:jc w:val="both"/>
+        <w:rPr>
+          <w:b/>
+          <w:bCs/>
+        </w:rPr>
+      </w:pPr>
+      <w:r>
+        <w:tab/>
+      </w:r>
+      <w:r>
+        <w:rPr>
+          <w:u w:val="single"/>
+        </w:rPr>
+        <w:t>PREVENTION SECURITY SYSTEM</w:t>
+      </w:r>
+      <w:r>
+        <w:t>:</w:t>
+      </w:r>
+      <w:r>
+        <w:t xml:space="preserve"> </w:t>
+      </w:r>
+      <w:r>
+        <w:rPr>
+          <w:b/>
+          <w:bCs/>
+          <w:color w:val="FF0000"/>
+        </w:rPr>
+        <w:t xml:space="preserve">ANY </w:t>
+      </w:r>
+      <w:r>
+        <w:rPr>
+          <w:b/>
+          <w:bCs/>
+          <w:color w:val="FF0000"/>
+        </w:rPr>
+        <w:t>FOOD SECURITY RIGHTS VIOLATION</w:t>
+      </w:r>
+      <w:r>
+        <w:rPr>
+          <w:b/>
+          <w:bCs/>
+        </w:rPr>
+        <w:t>;</w:t>
+      </w:r>
+    </w:p>
+    <w:p>
+      <w:pPr>
+        <w:ind w:left="360"/>
+        <w:jc w:val="both"/>
+        <w:rPr>
+          <w:b/>
+          <w:bCs/>
+        </w:rPr>
+      </w:pPr>
+      <w:r>
+        <w:tab/>
+      </w:r>
+      <w:r>
+        <w:rPr>
+          <w:u w:val="single"/>
+        </w:rPr>
+        <w:t>PREVENTION SECURITY SYSTEM</w:t>
+      </w:r>
+      <w:r>
+        <w:t>:</w:t>
+      </w:r>
+      <w:r>
+        <w:t xml:space="preserve"> </w:t>
+      </w:r>
+      <w:r>
+        <w:rPr>
+          <w:b/>
+          <w:bCs/>
+          <w:color w:val="FF0000"/>
+        </w:rPr>
+        <w:t xml:space="preserve">ANY </w:t>
+      </w:r>
+      <w:r>
+        <w:rPr>
+          <w:b/>
+          <w:bCs/>
+          <w:color w:val="FF0000"/>
+        </w:rPr>
+        <w:t>FOOD QUALITY RIGHTS VIOLATION</w:t>
+      </w:r>
+      <w:r>
+        <w:rPr>
+          <w:b/>
+          <w:bCs/>
+        </w:rPr>
+        <w:t>;</w:t>
+      </w:r>
+    </w:p>
+    <w:p>
+      <w:pPr>
+        <w:ind w:left="360"/>
+        <w:jc w:val="both"/>
+        <w:rPr>
+          <w:b/>
+          <w:bCs/>
+        </w:rPr>
+      </w:pPr>
+      <w:r>
+        <w:tab/>
+      </w:r>
+      <w:r>
+        <w:rPr>
+          <w:u w:val="single"/>
+        </w:rPr>
+        <w:t>PREVENTION SECURITY SYSTEM</w:t>
+      </w:r>
+      <w:r>
+        <w:t>:</w:t>
+      </w:r>
+      <w:r>
+        <w:t xml:space="preserve"> </w:t>
+      </w:r>
+      <w:r>
+        <w:rPr>
+          <w:b/>
+          <w:bCs/>
+          <w:color w:val="FF0000"/>
+        </w:rPr>
+        <w:t xml:space="preserve">ANY </w:t>
+      </w:r>
+      <w:r>
+        <w:rPr>
+          <w:b/>
+          <w:bCs/>
+          <w:color w:val="FF0000"/>
+        </w:rPr>
+        <w:t>FOREIGN INFLUENCE</w:t>
+      </w:r>
+      <w:r>
+        <w:rPr>
+          <w:b/>
+          <w:bCs/>
+        </w:rPr>
+        <w:t>;</w:t>
+      </w:r>
+    </w:p>
+    <w:p>
+      <w:pPr>
+        <w:ind w:left="360"/>
+        <w:jc w:val="both"/>
+        <w:rPr>
+          <w:b/>
+          <w:bCs/>
+        </w:rPr>
+      </w:pPr>
+      <w:r>
+        <w:tab/>
+      </w:r>
+      <w:r>
+        <w:rPr>
+          <w:u w:val="single"/>
+        </w:rPr>
+        <w:t>PREVENTION SECURITY SYSTEM</w:t>
+      </w:r>
+      <w:r>
+        <w:t>:</w:t>
+      </w:r>
+      <w:r>
+        <w:t xml:space="preserve"> </w:t>
+      </w:r>
+      <w:r>
+        <w:rPr>
+          <w:b/>
+          <w:bCs/>
+          <w:color w:val="FF0000"/>
+        </w:rPr>
+        <w:t xml:space="preserve">ANY </w:t>
+      </w:r>
+      <w:r>
+        <w:rPr>
+          <w:b/>
+          <w:bCs/>
+          <w:color w:val="FF0000"/>
+        </w:rPr>
+        <w:t>FREEDOM OF MOVEMENT VIOLATION</w:t>
+      </w:r>
+      <w:r>
+        <w:rPr>
+          <w:b/>
+          <w:bCs/>
+        </w:rPr>
+        <w:t>;</w:t>
+      </w:r>
+    </w:p>
+    <w:p>
+      <w:pPr>
+        <w:ind w:left="360"/>
+        <w:jc w:val="both"/>
+        <w:rPr>
+          <w:b/>
+          <w:bCs/>
+        </w:rPr>
+      </w:pPr>
+      <w:r>
+        <w:tab/>
+      </w:r>
+      <w:r>
+        <w:rPr>
+          <w:u w:val="single"/>
+        </w:rPr>
+        <w:t>PREVENTION SECURITY SYSTEM</w:t>
+      </w:r>
+      <w:r>
+        <w:t>:</w:t>
+      </w:r>
+      <w:r>
+        <w:t xml:space="preserve"> </w:t>
+      </w:r>
+      <w:r>
+        <w:rPr>
+          <w:b/>
+          <w:bCs/>
+          <w:color w:val="FF0000"/>
+        </w:rPr>
+        <w:t xml:space="preserve">ANY </w:t>
+      </w:r>
+      <w:r>
+        <w:rPr>
+          <w:b/>
+          <w:bCs/>
+          <w:color w:val="FF0000"/>
+        </w:rPr>
+        <w:t>FREEDOM OF RELIGION VIOLATION</w:t>
+      </w:r>
+      <w:r>
+        <w:rPr>
+          <w:b/>
+          <w:bCs/>
+        </w:rPr>
+        <w:t>;</w:t>
+      </w:r>
+    </w:p>
+    <w:p>
+      <w:pPr>
+        <w:ind w:left="360"/>
+        <w:jc w:val="both"/>
+        <w:rPr>
+          <w:b/>
+          <w:bCs/>
+        </w:rPr>
+      </w:pPr>
+      <w:r>
+        <w:tab/>
+      </w:r>
+      <w:r>
+        <w:rPr>
+          <w:u w:val="single"/>
+        </w:rPr>
+        <w:t>PREVENTION SECURITY SYSTEM</w:t>
+      </w:r>
+      <w:r>
+        <w:t>:</w:t>
+      </w:r>
+      <w:r>
+        <w:t xml:space="preserve"> </w:t>
+      </w:r>
+      <w:r>
+        <w:rPr>
+          <w:b/>
+          <w:bCs/>
+          <w:color w:val="FF0000"/>
+        </w:rPr>
+        <w:t xml:space="preserve">ANY </w:t>
+      </w:r>
+      <w:r>
+        <w:rPr>
+          <w:b/>
+          <w:bCs/>
+          <w:color w:val="FF0000"/>
+        </w:rPr>
+        <w:t>FREEDOM OF SPEECH VIOLATION</w:t>
+      </w:r>
+      <w:r>
+        <w:rPr>
+          <w:b/>
+          <w:bCs/>
+        </w:rPr>
+        <w:t>;</w:t>
+      </w:r>
+    </w:p>
+    <w:p>
+      <w:pPr>
+        <w:ind w:left="360"/>
+        <w:jc w:val="both"/>
+        <w:rPr>
+          <w:b/>
+          <w:bCs/>
+        </w:rPr>
+      </w:pPr>
+      <w:r>
+        <w:tab/>
+      </w:r>
+      <w:r>
+        <w:rPr>
+          <w:u w:val="single"/>
+        </w:rPr>
+        <w:t>PREVENTION SECURITY SYSTEM</w:t>
+      </w:r>
+      <w:r>
+        <w:t>:</w:t>
+      </w:r>
+      <w:r>
+        <w:t xml:space="preserve"> </w:t>
+      </w:r>
+      <w:r>
+        <w:rPr>
+          <w:b/>
+          <w:bCs/>
+          <w:color w:val="FF0000"/>
+        </w:rPr>
+        <w:t xml:space="preserve">ANY </w:t>
+      </w:r>
+      <w:r>
+        <w:rPr>
+          <w:b/>
+          <w:bCs/>
+          <w:color w:val="FF0000"/>
+        </w:rPr>
+        <w:t>GUN CONTROL RIGHTS VIOLATION</w:t>
+      </w:r>
+      <w:r>
+        <w:rPr>
+          <w:b/>
+          <w:bCs/>
+        </w:rPr>
+        <w:t>;</w:t>
+      </w:r>
+    </w:p>
+    <w:p>
+      <w:pPr>
+        <w:ind w:left="360"/>
+        <w:jc w:val="both"/>
+        <w:rPr>
+          <w:b/>
+          <w:bCs/>
+        </w:rPr>
+      </w:pPr>
+      <w:r>
+        <w:tab/>
+      </w:r>
+      <w:r>
+        <w:rPr>
+          <w:u w:val="single"/>
+        </w:rPr>
+        <w:t>PREVENTION SECURITY SYSTEM</w:t>
+      </w:r>
+      <w:r>
+        <w:t>:</w:t>
+      </w:r>
+      <w:r>
+        <w:t xml:space="preserve"> </w:t>
+      </w:r>
+      <w:r>
+        <w:rPr>
+          <w:b/>
+          <w:bCs/>
+          <w:color w:val="FF0000"/>
+        </w:rPr>
+        <w:t xml:space="preserve">ANY </w:t>
+      </w:r>
+      <w:r>
+        <w:rPr>
+          <w:b/>
+          <w:bCs/>
+          <w:color w:val="FF0000"/>
+        </w:rPr>
+        <w:t>HEALTH/MEDICAL RIGHTS VIOLATION</w:t>
+      </w:r>
+      <w:r>
+        <w:rPr>
+          <w:b/>
+          <w:bCs/>
+        </w:rPr>
+        <w:t>;</w:t>
+      </w:r>
+    </w:p>
+    <w:p>
+      <w:pPr>
+        <w:ind w:left="360"/>
+        <w:jc w:val="both"/>
+        <w:rPr>
+          <w:b/>
+          <w:bCs/>
+        </w:rPr>
+      </w:pPr>
+      <w:r>
+        <w:tab/>
+      </w:r>
+      <w:r>
+        <w:rPr>
+          <w:u w:val="single"/>
+        </w:rPr>
+        <w:t>PREVENTION SECURITY SYSTEM</w:t>
+      </w:r>
+      <w:r>
+        <w:t>:</w:t>
+      </w:r>
+      <w:r>
+        <w:t xml:space="preserve"> </w:t>
+      </w:r>
+      <w:r>
+        <w:rPr>
+          <w:b/>
+          <w:bCs/>
+          <w:color w:val="FF0000"/>
+        </w:rPr>
+        <w:t xml:space="preserve">ANY </w:t>
+      </w:r>
+      <w:r>
+        <w:rPr>
+          <w:b/>
+          <w:bCs/>
+          <w:color w:val="FF0000"/>
+        </w:rPr>
+        <w:t>HERITAGE PRESERVATION RIGHTS VIOLATION</w:t>
+      </w:r>
+      <w:r>
+        <w:rPr>
+          <w:b/>
+          <w:bCs/>
+        </w:rPr>
+        <w:t>;</w:t>
+      </w:r>
+    </w:p>
+    <w:p>
+      <w:pPr>
+        <w:ind w:left="360"/>
+        <w:jc w:val="both"/>
+        <w:rPr>
+          <w:b/>
+          <w:bCs/>
+        </w:rPr>
+      </w:pPr>
+      <w:r>
+        <w:tab/>
+      </w:r>
+      <w:r>
+        <w:rPr>
+          <w:u w:val="single"/>
+        </w:rPr>
+        <w:t>PREVENTION SECURITY SYSTEM</w:t>
+      </w:r>
+      <w:r>
+        <w:t>:</w:t>
+      </w:r>
+      <w:r>
+        <w:t xml:space="preserve"> </w:t>
+      </w:r>
+      <w:r>
+        <w:rPr>
+          <w:b/>
+          <w:bCs/>
+          <w:color w:val="FF0000"/>
+        </w:rPr>
+        <w:t xml:space="preserve">ANY </w:t>
+      </w:r>
+      <w:r>
+        <w:rPr>
+          <w:b/>
+          <w:bCs/>
+          <w:color w:val="FF0000"/>
+        </w:rPr>
+        <w:t>HIT JOB METHOD</w:t>
+      </w:r>
+      <w:r>
+        <w:rPr>
+          <w:b/>
+          <w:bCs/>
+        </w:rPr>
+        <w:t>;</w:t>
+      </w:r>
+    </w:p>
+    <w:p>
+      <w:pPr>
+        <w:ind w:left="360"/>
+        <w:jc w:val="both"/>
+        <w:rPr>
+          <w:b/>
+          <w:bCs/>
+        </w:rPr>
+      </w:pPr>
+      <w:r>
+        <w:lastRenderedPageBreak/>
+        <w:tab/>
+      </w:r>
+      <w:r>
+        <w:rPr>
+          <w:u w:val="single"/>
+        </w:rPr>
+        <w:t>PREVENTION SECURITY SYSTEM</w:t>
+      </w:r>
+      <w:r>
+        <w:t>:</w:t>
+      </w:r>
+      <w:r>
+        <w:t xml:space="preserve"> </w:t>
+      </w:r>
+      <w:r>
+        <w:rPr>
+          <w:b/>
+          <w:bCs/>
+          <w:color w:val="FF0000"/>
+        </w:rPr>
+        <w:t xml:space="preserve">ANY </w:t>
+      </w:r>
+      <w:r>
+        <w:rPr>
+          <w:b/>
+          <w:bCs/>
+          <w:color w:val="FF0000"/>
+        </w:rPr>
+        <w:t>HOOK AND ANCHOR METHOD</w:t>
+      </w:r>
+      <w:r>
+        <w:rPr>
+          <w:b/>
+          <w:bCs/>
+        </w:rPr>
+        <w:t>;</w:t>
+      </w:r>
+    </w:p>
+    <w:p>
+      <w:pPr>
+        <w:ind w:left="360"/>
+        <w:jc w:val="both"/>
+        <w:rPr>
+          <w:b/>
+          <w:bCs/>
+        </w:rPr>
+      </w:pPr>
+      <w:r>
+        <w:tab/>
+      </w:r>
+      <w:r>
+        <w:rPr>
+          <w:u w:val="single"/>
+        </w:rPr>
+        <w:t>PREVENTION SECURITY SYSTEM</w:t>
+      </w:r>
+      <w:r>
+        <w:t>:</w:t>
+      </w:r>
+      <w:r>
+        <w:t xml:space="preserve"> </w:t>
+      </w:r>
+      <w:r>
+        <w:rPr>
+          <w:b/>
+          <w:bCs/>
+          <w:color w:val="FF0000"/>
+        </w:rPr>
+        <w:t xml:space="preserve">ANY </w:t>
+      </w:r>
+      <w:r>
+        <w:rPr>
+          <w:b/>
+          <w:bCs/>
+          <w:color w:val="FF0000"/>
+        </w:rPr>
+        <w:t>HOOK AND FIN METHOD</w:t>
+      </w:r>
+      <w:r>
+        <w:rPr>
+          <w:b/>
+          <w:bCs/>
+        </w:rPr>
+        <w:t>;</w:t>
+      </w:r>
+    </w:p>
+    <w:p>
+      <w:pPr>
+        <w:ind w:left="360"/>
+        <w:jc w:val="both"/>
+        <w:rPr>
+          <w:b/>
+          <w:bCs/>
+        </w:rPr>
+      </w:pPr>
+      <w:r>
+        <w:tab/>
+      </w:r>
+      <w:r>
+        <w:rPr>
+          <w:u w:val="single"/>
+        </w:rPr>
+        <w:t>PREVENTION SECURITY SYSTEM</w:t>
+      </w:r>
+      <w:r>
+        <w:t>:</w:t>
+      </w:r>
+      <w:r>
+        <w:t xml:space="preserve"> </w:t>
+      </w:r>
+      <w:r>
+        <w:rPr>
+          <w:b/>
+          <w:bCs/>
+          <w:color w:val="FF0000"/>
+        </w:rPr>
+        <w:t xml:space="preserve">ANY </w:t>
+      </w:r>
+      <w:r>
+        <w:rPr>
+          <w:b/>
+          <w:bCs/>
+          <w:color w:val="FF0000"/>
+        </w:rPr>
+        <w:t>HOOK AND SAIL METHOD</w:t>
+      </w:r>
+      <w:r>
+        <w:rPr>
+          <w:b/>
+          <w:bCs/>
+        </w:rPr>
+        <w:t>;</w:t>
+      </w:r>
+    </w:p>
+    <w:p>
+      <w:pPr>
+        <w:ind w:left="360"/>
+        <w:jc w:val="both"/>
+        <w:rPr>
+          <w:b/>
+          <w:bCs/>
+        </w:rPr>
+      </w:pPr>
+      <w:r>
+        <w:tab/>
+      </w:r>
+      <w:r>
+        <w:rPr>
+          <w:u w:val="single"/>
+        </w:rPr>
+        <w:t>PREVENTION SECURITY SYSTEM</w:t>
+      </w:r>
+      <w:r>
+        <w:t>:</w:t>
+      </w:r>
+      <w:r>
+        <w:t xml:space="preserve"> </w:t>
+      </w:r>
+      <w:r>
+        <w:rPr>
+          <w:b/>
+          <w:bCs/>
+          <w:color w:val="FF0000"/>
+        </w:rPr>
+        <w:t xml:space="preserve">ANY </w:t>
+      </w:r>
+      <w:r>
+        <w:rPr>
+          <w:b/>
+          <w:bCs/>
+          <w:color w:val="FF0000"/>
+        </w:rPr>
+        <w:t>HOOK AND SINKER METHOD</w:t>
+      </w:r>
+      <w:r>
+        <w:rPr>
+          <w:b/>
+          <w:bCs/>
+        </w:rPr>
+        <w:t>;</w:t>
+      </w:r>
+    </w:p>
+    <w:p>
+      <w:pPr>
+        <w:ind w:left="360"/>
+        <w:jc w:val="both"/>
+        <w:rPr>
+          <w:b/>
+          <w:bCs/>
+        </w:rPr>
+      </w:pPr>
+      <w:r>
+        <w:tab/>
+      </w:r>
+      <w:r>
+        <w:rPr>
+          <w:u w:val="single"/>
+        </w:rPr>
+        <w:t>PREVENTION SECURITY SYSTEM</w:t>
+      </w:r>
+      <w:r>
+        <w:t>:</w:t>
+      </w:r>
+      <w:r>
+        <w:t xml:space="preserve"> </w:t>
+      </w:r>
+      <w:r>
+        <w:rPr>
+          <w:b/>
+          <w:bCs/>
+          <w:color w:val="FF0000"/>
+        </w:rPr>
+        <w:t xml:space="preserve">ANY </w:t>
+      </w:r>
+      <w:r>
+        <w:rPr>
+          <w:b/>
+          <w:bCs/>
+          <w:color w:val="FF0000"/>
+        </w:rPr>
+        <w:t>HOMELESSNESS</w:t>
+      </w:r>
+      <w:r>
+        <w:rPr>
+          <w:b/>
+          <w:bCs/>
+        </w:rPr>
+        <w:t>;</w:t>
+      </w:r>
+    </w:p>
+    <w:p>
+      <w:pPr>
+        <w:ind w:left="360"/>
+        <w:jc w:val="both"/>
+        <w:rPr>
+          <w:b/>
+          <w:bCs/>
+        </w:rPr>
+      </w:pPr>
+      <w:r>
+        <w:tab/>
+      </w:r>
+      <w:r>
+        <w:rPr>
+          <w:u w:val="single"/>
+        </w:rPr>
+        <w:t>PREVENTION SECURITY SYSTEM</w:t>
+      </w:r>
+      <w:r>
+        <w:t>:</w:t>
+      </w:r>
+      <w:r>
+        <w:t xml:space="preserve"> </w:t>
+      </w:r>
+      <w:r>
+        <w:rPr>
+          <w:b/>
+          <w:bCs/>
+          <w:color w:val="FF0000"/>
+        </w:rPr>
+        <w:t xml:space="preserve">ANY </w:t>
+      </w:r>
+      <w:r>
+        <w:rPr>
+          <w:b/>
+          <w:bCs/>
+          <w:color w:val="FF0000"/>
+        </w:rPr>
+        <w:t>HOUSING RIGHTS VIOLATION</w:t>
+      </w:r>
+      <w:r>
+        <w:rPr>
+          <w:b/>
+          <w:bCs/>
+        </w:rPr>
+        <w:t>;</w:t>
+      </w:r>
+    </w:p>
+    <w:p>
+      <w:pPr>
+        <w:ind w:left="360"/>
+        <w:jc w:val="both"/>
+        <w:rPr>
+          <w:b/>
+          <w:bCs/>
+        </w:rPr>
+      </w:pPr>
+      <w:r>
+        <w:tab/>
+      </w:r>
+      <w:r>
+        <w:rPr>
+          <w:u w:val="single"/>
+        </w:rPr>
+        <w:t>PREVENTION SECURITY SYSTEM</w:t>
+      </w:r>
+      <w:r>
+        <w:t>:</w:t>
+      </w:r>
+      <w:r>
+        <w:t xml:space="preserve"> </w:t>
+      </w:r>
+      <w:r>
+        <w:rPr>
+          <w:b/>
+          <w:bCs/>
+          <w:color w:val="FF0000"/>
+        </w:rPr>
+        <w:t xml:space="preserve">ANY </w:t>
+      </w:r>
+      <w:r>
+        <w:rPr>
+          <w:b/>
+          <w:bCs/>
+          <w:color w:val="FF0000"/>
+        </w:rPr>
+        <w:t>HOUSING AFFORDABILITY RIGHTS VIOLATION</w:t>
+      </w:r>
+      <w:r>
+        <w:rPr>
+          <w:b/>
+          <w:bCs/>
+        </w:rPr>
+        <w:t>;</w:t>
+      </w:r>
+    </w:p>
+    <w:p>
+      <w:pPr>
+        <w:ind w:left="360"/>
+        <w:jc w:val="both"/>
+        <w:rPr>
+          <w:b/>
+          <w:bCs/>
+        </w:rPr>
+      </w:pPr>
+      <w:r>
+        <w:tab/>
+      </w:r>
+      <w:r>
+        <w:rPr>
+          <w:u w:val="single"/>
+        </w:rPr>
+        <w:t>PREVENTION SECURITY SYSTEM</w:t>
+      </w:r>
+      <w:r>
+        <w:t>:</w:t>
+      </w:r>
+      <w:r>
+        <w:t xml:space="preserve"> </w:t>
+      </w:r>
+      <w:r>
+        <w:rPr>
+          <w:b/>
+          <w:bCs/>
+          <w:color w:val="FF0000"/>
+        </w:rPr>
+        <w:t xml:space="preserve">ANY </w:t>
+      </w:r>
+      <w:r>
+        <w:rPr>
+          <w:b/>
+          <w:bCs/>
+          <w:color w:val="FF0000"/>
+        </w:rPr>
+        <w:t>HUMAN RIGHTS VIOLATION</w:t>
+      </w:r>
+      <w:r>
+        <w:rPr>
+          <w:b/>
+          <w:bCs/>
+        </w:rPr>
+        <w:t>;</w:t>
+      </w:r>
+    </w:p>
+    <w:p>
+      <w:pPr>
+        <w:ind w:left="360"/>
+        <w:jc w:val="both"/>
+        <w:rPr>
+          <w:b/>
+          <w:bCs/>
+        </w:rPr>
+      </w:pPr>
+      <w:r>
+        <w:tab/>
+      </w:r>
+      <w:r>
+        <w:rPr>
+          <w:u w:val="single"/>
+        </w:rPr>
+        <w:t>PREVENTION SECURITY SYSTEM</w:t>
+      </w:r>
+      <w:r>
+        <w:t>:</w:t>
+      </w:r>
+      <w:r>
+        <w:t xml:space="preserve"> </w:t>
+      </w:r>
+      <w:r>
+        <w:rPr>
+          <w:b/>
+          <w:bCs/>
+          <w:color w:val="FF0000"/>
+        </w:rPr>
+        <w:t xml:space="preserve">ANY </w:t>
+      </w:r>
+      <w:r>
+        <w:rPr>
+          <w:b/>
+          <w:bCs/>
+          <w:color w:val="FF0000"/>
+        </w:rPr>
+        <w:t>IMMIGRATION RIGHTS VIOLATION</w:t>
+      </w:r>
+      <w:r>
+        <w:rPr>
+          <w:b/>
+          <w:bCs/>
+        </w:rPr>
+        <w:t>;</w:t>
+      </w:r>
+    </w:p>
+    <w:p>
+      <w:pPr>
+        <w:ind w:left="360"/>
+        <w:jc w:val="both"/>
+        <w:rPr>
+          <w:b/>
+          <w:bCs/>
+        </w:rPr>
+      </w:pPr>
+      <w:r>
+        <w:tab/>
+      </w:r>
+      <w:r>
+        <w:rPr>
+          <w:u w:val="single"/>
+        </w:rPr>
+        <w:t>PREVENTION SECURITY SYSTEM</w:t>
+      </w:r>
+      <w:r>
+        <w:t>:</w:t>
+      </w:r>
+      <w:r>
+        <w:t xml:space="preserve"> </w:t>
+      </w:r>
+      <w:r>
+        <w:rPr>
+          <w:b/>
+          <w:bCs/>
+          <w:color w:val="FF0000"/>
+        </w:rPr>
+        <w:t xml:space="preserve">ANY </w:t>
+      </w:r>
+      <w:r>
+        <w:rPr>
+          <w:b/>
+          <w:bCs/>
+          <w:color w:val="FF0000"/>
+        </w:rPr>
+        <w:t>INDIGENOUS RIGHTS VIOLATION</w:t>
+      </w:r>
+      <w:r>
+        <w:rPr>
+          <w:b/>
+          <w:bCs/>
+        </w:rPr>
+        <w:t>;</w:t>
+      </w:r>
+    </w:p>
+    <w:p>
+      <w:pPr>
+        <w:ind w:left="360"/>
+        <w:jc w:val="both"/>
+        <w:rPr>
+          <w:b/>
+          <w:bCs/>
+        </w:rPr>
+      </w:pPr>
+      <w:r>
+        <w:tab/>
+      </w:r>
+      <w:r>
+        <w:rPr>
+          <w:u w:val="single"/>
+        </w:rPr>
+        <w:t>PREVENTION SECURITY SYSTEM</w:t>
+      </w:r>
+      <w:r>
+        <w:t>:</w:t>
+      </w:r>
+      <w:r>
+        <w:t xml:space="preserve"> </w:t>
+      </w:r>
+      <w:r>
+        <w:rPr>
+          <w:b/>
+          <w:bCs/>
+          <w:color w:val="FF0000"/>
+        </w:rPr>
+        <w:t xml:space="preserve">ANY </w:t>
+      </w:r>
+      <w:r>
+        <w:rPr>
+          <w:b/>
+          <w:bCs/>
+          <w:color w:val="FF0000"/>
+        </w:rPr>
+        <w:t>INTELLECTUAL PROPERTY RIGHTS VIOLATION</w:t>
+      </w:r>
+      <w:r>
+        <w:rPr>
+          <w:b/>
+          <w:bCs/>
+        </w:rPr>
+        <w:t>;</w:t>
+      </w:r>
+    </w:p>
+    <w:p>
+      <w:pPr>
+        <w:ind w:left="360"/>
+        <w:jc w:val="both"/>
+        <w:rPr>
+          <w:b/>
+          <w:bCs/>
+        </w:rPr>
+      </w:pPr>
+      <w:r>
+        <w:tab/>
+      </w:r>
+      <w:r>
+        <w:rPr>
+          <w:u w:val="single"/>
+        </w:rPr>
+        <w:t>PREVENTION SECURITY SYSTEM</w:t>
+      </w:r>
+      <w:r>
+        <w:t>:</w:t>
+      </w:r>
+      <w:r>
+        <w:t xml:space="preserve"> </w:t>
+      </w:r>
+      <w:r>
+        <w:rPr>
+          <w:b/>
+          <w:bCs/>
+          <w:color w:val="FF0000"/>
+        </w:rPr>
+        <w:t xml:space="preserve">ANY </w:t>
+      </w:r>
+      <w:r>
+        <w:rPr>
+          <w:b/>
+          <w:bCs/>
+          <w:color w:val="FF0000"/>
+        </w:rPr>
+        <w:t>LABOR RIGHTS VIOLATION</w:t>
+      </w:r>
+      <w:r>
+        <w:rPr>
+          <w:b/>
+          <w:bCs/>
+        </w:rPr>
+        <w:t>;</w:t>
+      </w:r>
     </w:p>
     <w:p>
       <w:pPr>
@@ -1457,38 +2986,441 @@
           <w:bCs/>
           <w:color w:val="FF0000"/>
         </w:rPr>
-        <w:t xml:space="preserve">ANY DISABILITY RIGHTS </w:t>
-      </w:r>
-      <w:proofErr w:type="gramStart"/>
-      <w:r>
-        <w:rPr>
-          <w:b/>
-          <w:bCs/>
-          <w:color w:val="FF0000"/>
-        </w:rPr>
-        <w:t>VIOLATION</w:t>
-      </w:r>
-      <w:r>
-        <w:rPr>
-          <w:b/>
-          <w:bCs/>
-        </w:rPr>
-        <w:t>;</w:t>
-      </w:r>
-      <w:proofErr w:type="gramEnd"/>
-    </w:p>
-    <w:p>
-      <w:pPr>
-        <w:ind w:left="360"/>
-        <w:jc w:val="both"/>
-        <w:rPr>
-          <w:b/>
-          <w:bCs/>
-        </w:rPr>
-      </w:pPr>
-      <w:r>
-        <w:tab/>
-      </w:r>
+        <w:t>ANY LEGAL RIGHTS VIOLATION</w:t>
+      </w:r>
+      <w:r>
+        <w:rPr>
+          <w:b/>
+          <w:bCs/>
+        </w:rPr>
+        <w:t>;</w:t>
+      </w:r>
+    </w:p>
+    <w:p>
+      <w:pPr>
+        <w:ind w:left="360"/>
+        <w:jc w:val="both"/>
+        <w:rPr>
+          <w:b/>
+          <w:bCs/>
+        </w:rPr>
+      </w:pPr>
+      <w:r>
+        <w:tab/>
+      </w:r>
+      <w:r>
+        <w:rPr>
+          <w:u w:val="single"/>
+        </w:rPr>
+        <w:t>PREVENTION SECURITY SYSTEM</w:t>
+      </w:r>
+      <w:r>
+        <w:t>:</w:t>
+      </w:r>
+      <w:r>
+        <w:t xml:space="preserve"> </w:t>
+      </w:r>
+      <w:r>
+        <w:rPr>
+          <w:b/>
+          <w:bCs/>
+          <w:color w:val="FF0000"/>
+        </w:rPr>
+        <w:t xml:space="preserve">ANY </w:t>
+      </w:r>
+      <w:r>
+        <w:rPr>
+          <w:b/>
+          <w:bCs/>
+          <w:color w:val="FF0000"/>
+        </w:rPr>
+        <w:t>LIVING CONDITIONS RIGHTS VIOLATION</w:t>
+      </w:r>
+      <w:r>
+        <w:rPr>
+          <w:b/>
+          <w:bCs/>
+        </w:rPr>
+        <w:t>;</w:t>
+      </w:r>
+    </w:p>
+    <w:p>
+      <w:pPr>
+        <w:ind w:left="360"/>
+        <w:jc w:val="both"/>
+        <w:rPr>
+          <w:b/>
+          <w:bCs/>
+        </w:rPr>
+      </w:pPr>
+      <w:r>
+        <w:tab/>
+      </w:r>
+      <w:r>
+        <w:rPr>
+          <w:u w:val="single"/>
+        </w:rPr>
+        <w:t>PREVENTION SECURITY SYSTEM</w:t>
+      </w:r>
+      <w:r>
+        <w:t>:</w:t>
+      </w:r>
+      <w:r>
+        <w:t xml:space="preserve"> </w:t>
+      </w:r>
+      <w:r>
+        <w:rPr>
+          <w:b/>
+          <w:bCs/>
+          <w:color w:val="FF0000"/>
+        </w:rPr>
+        <w:t xml:space="preserve">ANY </w:t>
+      </w:r>
+      <w:r>
+        <w:rPr>
+          <w:b/>
+          <w:bCs/>
+          <w:color w:val="FF0000"/>
+        </w:rPr>
+        <w:t>MARRIAGE RIGHTS VIOLATION</w:t>
+      </w:r>
+      <w:r>
+        <w:rPr>
+          <w:b/>
+          <w:bCs/>
+        </w:rPr>
+        <w:t>;</w:t>
+      </w:r>
+    </w:p>
+    <w:p>
+      <w:pPr>
+        <w:ind w:left="360"/>
+        <w:jc w:val="both"/>
+        <w:rPr>
+          <w:b/>
+          <w:bCs/>
+        </w:rPr>
+      </w:pPr>
+      <w:r>
+        <w:tab/>
+      </w:r>
+      <w:r>
+        <w:rPr>
+          <w:u w:val="single"/>
+        </w:rPr>
+        <w:t>PREVENTION SECURITY SYSTEM</w:t>
+      </w:r>
+      <w:r>
+        <w:t>:</w:t>
+      </w:r>
+      <w:r>
+        <w:t xml:space="preserve"> </w:t>
+      </w:r>
+      <w:r>
+        <w:rPr>
+          <w:b/>
+          <w:bCs/>
+          <w:color w:val="FF0000"/>
+        </w:rPr>
+        <w:t xml:space="preserve">ANY </w:t>
+      </w:r>
+      <w:r>
+        <w:rPr>
+          <w:b/>
+          <w:bCs/>
+          <w:color w:val="FF0000"/>
+        </w:rPr>
+        <w:t>MENTAL HEALTH RIGHTS VIOLATION</w:t>
+      </w:r>
+      <w:r>
+        <w:rPr>
+          <w:b/>
+          <w:bCs/>
+        </w:rPr>
+        <w:t>;</w:t>
+      </w:r>
+    </w:p>
+    <w:p>
+      <w:pPr>
+        <w:ind w:left="360"/>
+        <w:jc w:val="both"/>
+        <w:rPr>
+          <w:b/>
+          <w:bCs/>
+        </w:rPr>
+      </w:pPr>
+      <w:r>
+        <w:tab/>
+      </w:r>
+      <w:r>
+        <w:rPr>
+          <w:u w:val="single"/>
+        </w:rPr>
+        <w:t>PREVENTION SECURITY SYSTEM</w:t>
+      </w:r>
+      <w:r>
+        <w:t>:</w:t>
+      </w:r>
+      <w:r>
+        <w:t xml:space="preserve"> </w:t>
+      </w:r>
+      <w:r>
+        <w:rPr>
+          <w:b/>
+          <w:bCs/>
+          <w:color w:val="FF0000"/>
+        </w:rPr>
+        <w:t xml:space="preserve">ANY </w:t>
+      </w:r>
+      <w:r>
+        <w:rPr>
+          <w:b/>
+          <w:bCs/>
+          <w:color w:val="FF0000"/>
+        </w:rPr>
+        <w:t xml:space="preserve">MIND CONTROL </w:t>
+      </w:r>
+      <w:r>
+        <w:rPr>
+          <w:b/>
+          <w:bCs/>
+          <w:color w:val="FF0000"/>
+        </w:rPr>
+        <w:t xml:space="preserve">POLITICAL </w:t>
+      </w:r>
+      <w:r>
+        <w:rPr>
+          <w:b/>
+          <w:bCs/>
+          <w:color w:val="FF0000"/>
+        </w:rPr>
+        <w:t>CAMPAIGN</w:t>
+      </w:r>
+      <w:r>
+        <w:rPr>
+          <w:b/>
+          <w:bCs/>
+        </w:rPr>
+        <w:t>;</w:t>
+      </w:r>
+    </w:p>
+    <w:p>
+      <w:pPr>
+        <w:ind w:left="360"/>
+        <w:jc w:val="both"/>
+        <w:rPr>
+          <w:b/>
+          <w:bCs/>
+        </w:rPr>
+      </w:pPr>
+      <w:r>
+        <w:tab/>
+      </w:r>
+      <w:r>
+        <w:rPr>
+          <w:u w:val="single"/>
+        </w:rPr>
+        <w:t>PREVENTION SECURITY SYSTEM</w:t>
+      </w:r>
+      <w:r>
+        <w:t>:</w:t>
+      </w:r>
+      <w:r>
+        <w:t xml:space="preserve"> </w:t>
+      </w:r>
+      <w:r>
+        <w:rPr>
+          <w:b/>
+          <w:bCs/>
+          <w:color w:val="FF0000"/>
+        </w:rPr>
+        <w:t xml:space="preserve">ANY </w:t>
+      </w:r>
+      <w:r>
+        <w:rPr>
+          <w:b/>
+          <w:bCs/>
+          <w:color w:val="FF0000"/>
+        </w:rPr>
+        <w:t>MINIMUM WAGE RIGHTS VIOLATION</w:t>
+      </w:r>
+      <w:r>
+        <w:rPr>
+          <w:b/>
+          <w:bCs/>
+        </w:rPr>
+        <w:t>;</w:t>
+      </w:r>
+    </w:p>
+    <w:p>
+      <w:pPr>
+        <w:ind w:left="360"/>
+        <w:jc w:val="both"/>
+        <w:rPr>
+          <w:b/>
+          <w:bCs/>
+        </w:rPr>
+      </w:pPr>
+      <w:r>
+        <w:tab/>
+      </w:r>
+      <w:r>
+        <w:rPr>
+          <w:u w:val="single"/>
+        </w:rPr>
+        <w:t>PREVENTION SECURITY SYSTEM</w:t>
+      </w:r>
+      <w:r>
+        <w:t>:</w:t>
+      </w:r>
+      <w:r>
+        <w:t xml:space="preserve"> </w:t>
+      </w:r>
+      <w:r>
+        <w:rPr>
+          <w:b/>
+          <w:bCs/>
+          <w:color w:val="FF0000"/>
+        </w:rPr>
+        <w:t xml:space="preserve">ANY </w:t>
+      </w:r>
+      <w:r>
+        <w:rPr>
+          <w:b/>
+          <w:bCs/>
+          <w:color w:val="FF0000"/>
+        </w:rPr>
+        <w:t>MORAL</w:t>
+      </w:r>
+      <w:r>
+        <w:rPr>
+          <w:b/>
+          <w:bCs/>
+          <w:color w:val="FF0000"/>
+        </w:rPr>
+        <w:t>ITY</w:t>
+      </w:r>
+      <w:r>
+        <w:rPr>
+          <w:b/>
+          <w:bCs/>
+          <w:color w:val="FF0000"/>
+        </w:rPr>
+        <w:t xml:space="preserve"> RIGHTS VIOLATION</w:t>
+      </w:r>
+      <w:r>
+        <w:rPr>
+          <w:b/>
+          <w:bCs/>
+        </w:rPr>
+        <w:t>;</w:t>
+      </w:r>
+    </w:p>
+    <w:p>
+      <w:pPr>
+        <w:ind w:left="360"/>
+        <w:jc w:val="both"/>
+        <w:rPr>
+          <w:b/>
+          <w:bCs/>
+        </w:rPr>
+      </w:pPr>
+      <w:r>
+        <w:tab/>
+      </w:r>
+      <w:r>
+        <w:rPr>
+          <w:u w:val="single"/>
+        </w:rPr>
+        <w:t>PREVENTION SECURITY SYSTEM</w:t>
+      </w:r>
+      <w:r>
+        <w:t>:</w:t>
+      </w:r>
+      <w:r>
+        <w:t xml:space="preserve"> </w:t>
+      </w:r>
+      <w:r>
+        <w:rPr>
+          <w:b/>
+          <w:bCs/>
+          <w:color w:val="FF0000"/>
+        </w:rPr>
+        <w:t xml:space="preserve">ANY </w:t>
+      </w:r>
+      <w:r>
+        <w:rPr>
+          <w:b/>
+          <w:bCs/>
+          <w:color w:val="FF0000"/>
+        </w:rPr>
+        <w:t>NON-PRESIDENTIAL PIVOT</w:t>
+      </w:r>
+      <w:r>
+        <w:rPr>
+          <w:b/>
+          <w:bCs/>
+        </w:rPr>
+        <w:t>;</w:t>
+      </w:r>
+    </w:p>
+    <w:p>
+      <w:pPr>
+        <w:ind w:left="360"/>
+        <w:jc w:val="both"/>
+        <w:rPr>
+          <w:b/>
+          <w:bCs/>
+        </w:rPr>
+      </w:pPr>
+      <w:r>
+        <w:tab/>
+      </w:r>
+      <w:r>
+        <w:rPr>
+          <w:u w:val="single"/>
+        </w:rPr>
+        <w:t>PREVENTION SECURITY SYSTEM</w:t>
+      </w:r>
+      <w:r>
+        <w:t>:</w:t>
+      </w:r>
+      <w:r>
+        <w:t xml:space="preserve"> </w:t>
+      </w:r>
+      <w:r>
+        <w:rPr>
+          <w:b/>
+          <w:bCs/>
+          <w:color w:val="FF0000"/>
+        </w:rPr>
+        <w:t xml:space="preserve">ANY </w:t>
+      </w:r>
+      <w:r>
+        <w:rPr>
+          <w:b/>
+          <w:bCs/>
+          <w:color w:val="FF0000"/>
+        </w:rPr>
+        <w:t>NON-PRESIDENTIAL REDIRECT</w:t>
+      </w:r>
+      <w:r>
+        <w:rPr>
+          <w:b/>
+          <w:bCs/>
+        </w:rPr>
+        <w:t>;</w:t>
+      </w:r>
+    </w:p>
+    <w:p>
+      <w:pPr>
+        <w:ind w:left="360" w:firstLine="360"/>
+        <w:jc w:val="both"/>
+        <w:rPr>
+          <w:b/>
+          <w:bCs/>
+        </w:rPr>
+      </w:pPr>
       <w:r>
         <w:rPr>
           <w:u w:val="single"/>
@@ -1504,37 +3436,75 @@
           <w:bCs/>
           <w:color w:val="FF0000"/>
         </w:rPr>
+        <w:t>ANY PATIENT RIGHTS VIOLATION</w:t>
+      </w:r>
+      <w:r>
+        <w:rPr>
+          <w:b/>
+          <w:bCs/>
+        </w:rPr>
+        <w:t>;</w:t>
+      </w:r>
+    </w:p>
+    <w:p>
+      <w:pPr>
+        <w:ind w:left="360"/>
+        <w:jc w:val="both"/>
+        <w:rPr>
+          <w:b/>
+          <w:bCs/>
+        </w:rPr>
+      </w:pPr>
+      <w:r>
+        <w:lastRenderedPageBreak/>
+        <w:tab/>
+      </w:r>
+      <w:r>
+        <w:rPr>
+          <w:u w:val="single"/>
+        </w:rPr>
+        <w:t>PREVENTION SECURITY SYSTEM</w:t>
+      </w:r>
+      <w:r>
+        <w:t>:</w:t>
+      </w:r>
+      <w:r>
+        <w:t xml:space="preserve"> </w:t>
+      </w:r>
+      <w:r>
+        <w:rPr>
+          <w:b/>
+          <w:bCs/>
+          <w:color w:val="FF0000"/>
+        </w:rPr>
         <w:t xml:space="preserve">ANY </w:t>
       </w:r>
-      <w:proofErr w:type="gramStart"/>
-      <w:r>
-        <w:rPr>
-          <w:b/>
-          <w:bCs/>
-          <w:color w:val="FF0000"/>
-        </w:rPr>
-        <w:t>DISCRIMINATION</w:t>
-      </w:r>
-      <w:r>
-        <w:rPr>
-          <w:b/>
-          <w:bCs/>
-        </w:rPr>
-        <w:t>;</w:t>
-      </w:r>
-      <w:proofErr w:type="gramEnd"/>
-    </w:p>
-    <w:p>
-      <w:pPr>
-        <w:ind w:left="360"/>
-        <w:jc w:val="both"/>
-        <w:rPr>
-          <w:b/>
-          <w:bCs/>
-        </w:rPr>
-      </w:pPr>
-      <w:r>
-        <w:lastRenderedPageBreak/>
+      <w:r>
+        <w:rPr>
+          <w:b/>
+          <w:bCs/>
+          <w:color w:val="FF0000"/>
+        </w:rPr>
+        <w:t>PENSION RIGHTS VIOLATION</w:t>
+      </w:r>
+      <w:r>
+        <w:rPr>
+          <w:b/>
+          <w:bCs/>
+        </w:rPr>
+        <w:t>;</w:t>
+      </w:r>
+    </w:p>
+    <w:p>
+      <w:pPr>
+        <w:ind w:left="360"/>
+        <w:jc w:val="both"/>
+        <w:rPr>
+          <w:b/>
+          <w:bCs/>
+        </w:rPr>
+      </w:pPr>
+      <w:r>
         <w:tab/>
       </w:r>
       <w:r>
@@ -1563,25 +3533,23 @@
           <w:bCs/>
           <w:color w:val="FF0000"/>
         </w:rPr>
-        <w:t xml:space="preserve">ECONOMIC RIGHTS </w:t>
-      </w:r>
-      <w:proofErr w:type="gramStart"/>
-      <w:r>
-        <w:rPr>
-          <w:b/>
-          <w:bCs/>
-          <w:color w:val="FF0000"/>
-        </w:rPr>
-        <w:t>VIOLATION</w:t>
-      </w:r>
-      <w:r>
-        <w:rPr>
-          <w:b/>
-          <w:bCs/>
-        </w:rPr>
-        <w:t>;</w:t>
-      </w:r>
-      <w:proofErr w:type="gramEnd"/>
+        <w:t xml:space="preserve">POLITICAL </w:t>
+      </w:r>
+      <w:r>
+        <w:rPr>
+          <w:b/>
+          <w:bCs/>
+          <w:color w:val="FF0000"/>
+        </w:rPr>
+        <w:t>ENTRAPMENT</w:t>
+      </w:r>
+      <w:r>
+        <w:rPr>
+          <w:b/>
+          <w:bCs/>
+        </w:rPr>
+        <w:t>;</w:t>
+      </w:r>
     </w:p>
     <w:p>
       <w:pPr>
@@ -1621,25 +3589,60 @@
           <w:bCs/>
           <w:color w:val="FF0000"/>
         </w:rPr>
-        <w:t xml:space="preserve">ECONOMIC FREEDOMS </w:t>
-      </w:r>
-      <w:proofErr w:type="gramStart"/>
-      <w:r>
-        <w:rPr>
-          <w:b/>
-          <w:bCs/>
-          <w:color w:val="FF0000"/>
-        </w:rPr>
-        <w:t>VIOLATION</w:t>
-      </w:r>
-      <w:r>
-        <w:rPr>
-          <w:b/>
-          <w:bCs/>
-        </w:rPr>
-        <w:t>;</w:t>
-      </w:r>
-      <w:proofErr w:type="gramEnd"/>
+        <w:t>POLITICAL</w:t>
+      </w:r>
+      <w:r>
+        <w:rPr>
+          <w:b/>
+          <w:bCs/>
+          <w:color w:val="FF0000"/>
+        </w:rPr>
+        <w:t>LY MOTIVATED PROFESSIONAL ACTIVTIES</w:t>
+      </w:r>
+      <w:r>
+        <w:rPr>
+          <w:b/>
+          <w:bCs/>
+        </w:rPr>
+        <w:t>;</w:t>
+      </w:r>
+    </w:p>
+    <w:p>
+      <w:pPr>
+        <w:ind w:left="360"/>
+        <w:jc w:val="both"/>
+        <w:rPr>
+          <w:b/>
+          <w:bCs/>
+        </w:rPr>
+      </w:pPr>
+      <w:r>
+        <w:tab/>
+      </w:r>
+      <w:r>
+        <w:rPr>
+          <w:u w:val="single"/>
+        </w:rPr>
+        <w:t>PREVENTION SECURITY SYSTEM</w:t>
+      </w:r>
+      <w:r>
+        <w:t xml:space="preserve">: </w:t>
+      </w:r>
+      <w:r>
+        <w:rPr>
+          <w:b/>
+          <w:bCs/>
+          <w:color w:val="FF0000"/>
+        </w:rPr>
+        <w:t>ANY PRESCRIPTION RIGHTS VIOLATION</w:t>
+      </w:r>
+      <w:r>
+        <w:rPr>
+          <w:b/>
+          <w:bCs/>
+        </w:rPr>
+        <w:t>;</w:t>
+      </w:r>
     </w:p>
     <w:p>
       <w:pPr>
@@ -1679,25 +3682,207 @@
           <w:bCs/>
           <w:color w:val="FF0000"/>
         </w:rPr>
-        <w:t xml:space="preserve">EDUCATION RIGHTS </w:t>
-      </w:r>
-      <w:proofErr w:type="gramStart"/>
-      <w:r>
-        <w:rPr>
-          <w:b/>
-          <w:bCs/>
-          <w:color w:val="FF0000"/>
-        </w:rPr>
-        <w:t>VIOLATION</w:t>
-      </w:r>
-      <w:r>
-        <w:rPr>
-          <w:b/>
-          <w:bCs/>
-        </w:rPr>
-        <w:t>;</w:t>
-      </w:r>
-      <w:proofErr w:type="gramEnd"/>
+        <w:t>PRIVACY VIOLATION</w:t>
+      </w:r>
+      <w:r>
+        <w:rPr>
+          <w:b/>
+          <w:bCs/>
+        </w:rPr>
+        <w:t>;</w:t>
+      </w:r>
+    </w:p>
+    <w:p>
+      <w:pPr>
+        <w:ind w:left="360"/>
+        <w:jc w:val="both"/>
+        <w:rPr>
+          <w:b/>
+          <w:bCs/>
+        </w:rPr>
+      </w:pPr>
+      <w:r>
+        <w:tab/>
+      </w:r>
+      <w:r>
+        <w:rPr>
+          <w:u w:val="single"/>
+        </w:rPr>
+        <w:t>PREVENTION SECURITY SYSTEM</w:t>
+      </w:r>
+      <w:r>
+        <w:t>:</w:t>
+      </w:r>
+      <w:r>
+        <w:t xml:space="preserve"> </w:t>
+      </w:r>
+      <w:r>
+        <w:rPr>
+          <w:b/>
+          <w:bCs/>
+          <w:color w:val="FF0000"/>
+        </w:rPr>
+        <w:t xml:space="preserve">ANY </w:t>
+      </w:r>
+      <w:r>
+        <w:rPr>
+          <w:b/>
+          <w:bCs/>
+          <w:color w:val="FF0000"/>
+        </w:rPr>
+        <w:t>REFUGEE RIGHTS VIOLATION</w:t>
+      </w:r>
+      <w:r>
+        <w:rPr>
+          <w:b/>
+          <w:bCs/>
+        </w:rPr>
+        <w:t>;</w:t>
+      </w:r>
+    </w:p>
+    <w:p>
+      <w:pPr>
+        <w:ind w:left="360"/>
+        <w:jc w:val="both"/>
+        <w:rPr>
+          <w:b/>
+          <w:bCs/>
+        </w:rPr>
+      </w:pPr>
+      <w:r>
+        <w:tab/>
+      </w:r>
+      <w:r>
+        <w:rPr>
+          <w:u w:val="single"/>
+        </w:rPr>
+        <w:t>PREVENTION SECURITY SYSTEM</w:t>
+      </w:r>
+      <w:r>
+        <w:t>:</w:t>
+      </w:r>
+      <w:r>
+        <w:t xml:space="preserve"> </w:t>
+      </w:r>
+      <w:r>
+        <w:rPr>
+          <w:b/>
+          <w:bCs/>
+          <w:color w:val="FF0000"/>
+        </w:rPr>
+        <w:t xml:space="preserve">ANY </w:t>
+      </w:r>
+      <w:r>
+        <w:rPr>
+          <w:b/>
+          <w:bCs/>
+          <w:color w:val="FF0000"/>
+        </w:rPr>
+        <w:t>RETIREMENT RIGHTS VIOLATION</w:t>
+      </w:r>
+      <w:r>
+        <w:rPr>
+          <w:b/>
+          <w:bCs/>
+        </w:rPr>
+        <w:t>;</w:t>
+      </w:r>
+    </w:p>
+    <w:p>
+      <w:pPr>
+        <w:ind w:left="360"/>
+        <w:jc w:val="both"/>
+        <w:rPr>
+          <w:b/>
+          <w:bCs/>
+        </w:rPr>
+      </w:pPr>
+      <w:r>
+        <w:tab/>
+      </w:r>
+      <w:r>
+        <w:rPr>
+          <w:u w:val="single"/>
+        </w:rPr>
+        <w:t>PREVENTION SECURITY SYSTEM</w:t>
+      </w:r>
+      <w:r>
+        <w:t>:</w:t>
+      </w:r>
+      <w:r>
+        <w:t xml:space="preserve"> </w:t>
+      </w:r>
+      <w:r>
+        <w:rPr>
+          <w:b/>
+          <w:bCs/>
+          <w:color w:val="FF0000"/>
+        </w:rPr>
+        <w:t xml:space="preserve">ANY </w:t>
+      </w:r>
+      <w:r>
+        <w:rPr>
+          <w:b/>
+          <w:bCs/>
+          <w:color w:val="FF0000"/>
+        </w:rPr>
+        <w:t>SCOOP AND UNDER METHOD</w:t>
+      </w:r>
+      <w:r>
+        <w:rPr>
+          <w:b/>
+          <w:bCs/>
+        </w:rPr>
+        <w:t>;</w:t>
+      </w:r>
+    </w:p>
+    <w:p>
+      <w:pPr>
+        <w:ind w:left="360"/>
+        <w:jc w:val="both"/>
+        <w:rPr>
+          <w:b/>
+          <w:bCs/>
+        </w:rPr>
+      </w:pPr>
+      <w:r>
+        <w:tab/>
+      </w:r>
+      <w:r>
+        <w:rPr>
+          <w:u w:val="single"/>
+        </w:rPr>
+        <w:t>PREVENTION SECURITY SYSTEM</w:t>
+      </w:r>
+      <w:r>
+        <w:t>:</w:t>
+      </w:r>
+      <w:r>
+        <w:t xml:space="preserve"> </w:t>
+      </w:r>
+      <w:r>
+        <w:rPr>
+          <w:b/>
+          <w:bCs/>
+          <w:color w:val="FF0000"/>
+        </w:rPr>
+        <w:t xml:space="preserve">ANY </w:t>
+      </w:r>
+      <w:r>
+        <w:rPr>
+          <w:b/>
+          <w:bCs/>
+          <w:color w:val="FF0000"/>
+        </w:rPr>
+        <w:t>STICK METHOD</w:t>
+      </w:r>
+      <w:r>
+        <w:rPr>
+          <w:b/>
+          <w:bCs/>
+        </w:rPr>
+        <w:t>;</w:t>
+      </w:r>
     </w:p>
     <w:p>
       <w:pPr>
@@ -1726,25 +3911,15 @@
           <w:bCs/>
           <w:color w:val="FF0000"/>
         </w:rPr>
-        <w:t xml:space="preserve">ANY ENTITY RIGHTS </w:t>
-      </w:r>
-      <w:proofErr w:type="gramStart"/>
-      <w:r>
-        <w:rPr>
-          <w:b/>
-          <w:bCs/>
-          <w:color w:val="FF0000"/>
-        </w:rPr>
-        <w:t>VIOLATION</w:t>
-      </w:r>
-      <w:r>
-        <w:rPr>
-          <w:b/>
-          <w:bCs/>
-        </w:rPr>
-        <w:t>;</w:t>
-      </w:r>
-      <w:proofErr w:type="gramEnd"/>
+        <w:t>ANY STUDENT RIGHTS VIOLATION</w:t>
+      </w:r>
+      <w:r>
+        <w:rPr>
+          <w:b/>
+          <w:bCs/>
+        </w:rPr>
+        <w:t>;</w:t>
+      </w:r>
     </w:p>
     <w:p>
       <w:pPr>
@@ -1784,25 +3959,159 @@
           <w:bCs/>
           <w:color w:val="FF0000"/>
         </w:rPr>
-        <w:t xml:space="preserve">ETHICS RIGHTS </w:t>
-      </w:r>
-      <w:proofErr w:type="gramStart"/>
-      <w:r>
-        <w:rPr>
-          <w:b/>
-          <w:bCs/>
-          <w:color w:val="FF0000"/>
-        </w:rPr>
-        <w:t>VIOLATION</w:t>
-      </w:r>
-      <w:r>
-        <w:rPr>
-          <w:b/>
-          <w:bCs/>
-        </w:rPr>
-        <w:t>;</w:t>
-      </w:r>
-      <w:proofErr w:type="gramEnd"/>
+        <w:t>UNEMPLOYMENT RIGHTS VIOLATION</w:t>
+      </w:r>
+      <w:r>
+        <w:rPr>
+          <w:b/>
+          <w:bCs/>
+        </w:rPr>
+        <w:t>;</w:t>
+      </w:r>
+    </w:p>
+    <w:p>
+      <w:pPr>
+        <w:ind w:left="360"/>
+        <w:jc w:val="both"/>
+        <w:rPr>
+          <w:b/>
+          <w:bCs/>
+        </w:rPr>
+      </w:pPr>
+      <w:r>
+        <w:tab/>
+      </w:r>
+      <w:r>
+        <w:rPr>
+          <w:u w:val="single"/>
+        </w:rPr>
+        <w:t>PREVENTION SECURITY SYSTEM</w:t>
+      </w:r>
+      <w:r>
+        <w:t>:</w:t>
+      </w:r>
+      <w:r>
+        <w:t xml:space="preserve"> </w:t>
+      </w:r>
+      <w:r>
+        <w:rPr>
+          <w:b/>
+          <w:bCs/>
+          <w:color w:val="FF0000"/>
+        </w:rPr>
+        <w:t xml:space="preserve">ANY </w:t>
+      </w:r>
+      <w:r>
+        <w:rPr>
+          <w:b/>
+          <w:bCs/>
+          <w:color w:val="FF0000"/>
+        </w:rPr>
+        <w:t>UNION RIGHTS VIOLATION</w:t>
+      </w:r>
+      <w:r>
+        <w:rPr>
+          <w:b/>
+          <w:bCs/>
+        </w:rPr>
+        <w:t>;</w:t>
+      </w:r>
+    </w:p>
+    <w:p>
+      <w:pPr>
+        <w:ind w:left="360"/>
+        <w:jc w:val="both"/>
+        <w:rPr>
+          <w:b/>
+          <w:bCs/>
+        </w:rPr>
+      </w:pPr>
+      <w:r>
+        <w:tab/>
+      </w:r>
+      <w:r>
+        <w:rPr>
+          <w:u w:val="single"/>
+        </w:rPr>
+        <w:t>PREVENTION SECURITY SYSTEM</w:t>
+      </w:r>
+      <w:r>
+        <w:t>:</w:t>
+      </w:r>
+      <w:r>
+        <w:t xml:space="preserve"> </w:t>
+      </w:r>
+      <w:r>
+        <w:rPr>
+          <w:b/>
+          <w:bCs/>
+          <w:color w:val="FF0000"/>
+        </w:rPr>
+        <w:t xml:space="preserve">ANY </w:t>
+      </w:r>
+      <w:r>
+        <w:rPr>
+          <w:b/>
+          <w:bCs/>
+          <w:color w:val="FF0000"/>
+        </w:rPr>
+        <w:t>UNPRODUCTIVE CAMPAIGN METHOD</w:t>
+      </w:r>
+      <w:r>
+        <w:rPr>
+          <w:b/>
+          <w:bCs/>
+        </w:rPr>
+        <w:t>;</w:t>
+      </w:r>
+    </w:p>
+    <w:p>
+      <w:pPr>
+        <w:ind w:left="360"/>
+        <w:jc w:val="both"/>
+        <w:rPr>
+          <w:b/>
+          <w:bCs/>
+        </w:rPr>
+      </w:pPr>
+      <w:r>
+        <w:tab/>
+      </w:r>
+      <w:r>
+        <w:rPr>
+          <w:u w:val="single"/>
+        </w:rPr>
+        <w:t>PREVENTION SECURITY SYSTEM</w:t>
+      </w:r>
+      <w:r>
+        <w:t>:</w:t>
+      </w:r>
+      <w:r>
+        <w:t xml:space="preserve"> </w:t>
+      </w:r>
+      <w:r>
+        <w:rPr>
+          <w:b/>
+          <w:bCs/>
+          <w:color w:val="FF0000"/>
+        </w:rPr>
+        <w:t xml:space="preserve">ANY </w:t>
+      </w:r>
+      <w:r>
+        <w:rPr>
+          <w:b/>
+          <w:bCs/>
+          <w:color w:val="FF0000"/>
+        </w:rPr>
+        <w:t>WELFARE RIGHTS VIOLATION</w:t>
+      </w:r>
+      <w:r>
+        <w:rPr>
+          <w:b/>
+          <w:bCs/>
+        </w:rPr>
+        <w:t>;</w:t>
+      </w:r>
     </w:p>
     <w:p>
       <w:pPr>
@@ -1831,43 +4140,36 @@
           <w:bCs/>
           <w:color w:val="FF0000"/>
         </w:rPr>
-        <w:t xml:space="preserve">ANY EQUAL RIGHTS </w:t>
-      </w:r>
-      <w:proofErr w:type="gramStart"/>
-      <w:r>
-        <w:rPr>
-          <w:b/>
-          <w:bCs/>
-          <w:color w:val="FF0000"/>
-        </w:rPr>
-        <w:t>VIOLATION</w:t>
-      </w:r>
-      <w:r>
-        <w:rPr>
-          <w:b/>
-          <w:bCs/>
-        </w:rPr>
-        <w:t>;</w:t>
-      </w:r>
-      <w:proofErr w:type="gramEnd"/>
-    </w:p>
-    <w:p>
-      <w:pPr>
-        <w:ind w:left="360"/>
-        <w:jc w:val="both"/>
-        <w:rPr>
-          <w:b/>
-          <w:bCs/>
-        </w:rPr>
-      </w:pPr>
-      <w:r>
-        <w:tab/>
-      </w:r>
-      <w:r>
-        <w:rPr>
-          <w:u w:val="single"/>
-        </w:rPr>
-        <w:t>PREVENTION SECURITY SYSTEM</w:t>
+        <w:t>ANY WORKER RIGHTS VIOLATION</w:t>
+      </w:r>
+      <w:r>
+        <w:rPr>
+          <w:b/>
+          <w:bCs/>
+        </w:rPr>
+        <w:t>;</w:t>
+      </w:r>
+    </w:p>
+    <w:p>
+      <w:pPr>
+        <w:ind w:left="360" w:firstLine="360"/>
+        <w:jc w:val="both"/>
+        <w:rPr>
+          <w:b/>
+          <w:bCs/>
+        </w:rPr>
+      </w:pPr>
+      <w:r>
+        <w:rPr>
+          <w:u w:val="single"/>
+        </w:rPr>
+        <w:t>PREVENTION SECURITY SYSTEM</w:t>
+      </w:r>
+      <w:r>
+        <w:rPr>
+          <w:u w:val="single"/>
+        </w:rPr>
+        <w:t>S</w:t>
       </w:r>
       <w:r>
         <w:t>:</w:t>
@@ -1881,1853 +4183,31 @@
           <w:bCs/>
           <w:color w:val="FF0000"/>
         </w:rPr>
-        <w:t xml:space="preserve">ANY </w:t>
-      </w:r>
-      <w:r>
-        <w:rPr>
-          <w:b/>
-          <w:bCs/>
-          <w:color w:val="FF0000"/>
-        </w:rPr>
-        <w:t xml:space="preserve">FAIR COMPETITION RIGHTS </w:t>
-      </w:r>
-      <w:proofErr w:type="gramStart"/>
-      <w:r>
-        <w:rPr>
-          <w:b/>
-          <w:bCs/>
-          <w:color w:val="FF0000"/>
-        </w:rPr>
-        <w:t>VIOLATION</w:t>
-      </w:r>
-      <w:r>
-        <w:rPr>
-          <w:b/>
-          <w:bCs/>
-        </w:rPr>
-        <w:t>;</w:t>
-      </w:r>
-      <w:proofErr w:type="gramEnd"/>
-    </w:p>
-    <w:p>
-      <w:pPr>
-        <w:ind w:left="360"/>
-        <w:jc w:val="both"/>
-        <w:rPr>
-          <w:b/>
-          <w:bCs/>
-        </w:rPr>
-      </w:pPr>
-      <w:r>
-        <w:tab/>
-      </w:r>
-      <w:r>
-        <w:rPr>
-          <w:u w:val="single"/>
-        </w:rPr>
-        <w:t>PREVENTION SECURITY SYSTEM</w:t>
-      </w:r>
-      <w:r>
-        <w:t>:</w:t>
-      </w:r>
-      <w:r>
-        <w:t xml:space="preserve"> </w:t>
-      </w:r>
-      <w:r>
-        <w:rPr>
-          <w:b/>
-          <w:bCs/>
-          <w:color w:val="FF0000"/>
-        </w:rPr>
-        <w:t xml:space="preserve">ANY </w:t>
-      </w:r>
-      <w:r>
-        <w:rPr>
-          <w:b/>
-          <w:bCs/>
-          <w:color w:val="FF0000"/>
-        </w:rPr>
-        <w:t xml:space="preserve">FAMILY RIGHTS </w:t>
-      </w:r>
-      <w:proofErr w:type="gramStart"/>
-      <w:r>
-        <w:rPr>
-          <w:b/>
-          <w:bCs/>
-          <w:color w:val="FF0000"/>
-        </w:rPr>
-        <w:t>VIOLATION</w:t>
-      </w:r>
-      <w:r>
-        <w:rPr>
-          <w:b/>
-          <w:bCs/>
-        </w:rPr>
-        <w:t>;</w:t>
-      </w:r>
-      <w:proofErr w:type="gramEnd"/>
-    </w:p>
-    <w:p>
-      <w:pPr>
-        <w:ind w:left="360"/>
-        <w:jc w:val="both"/>
-        <w:rPr>
-          <w:b/>
-          <w:bCs/>
-        </w:rPr>
-      </w:pPr>
-      <w:r>
-        <w:tab/>
-      </w:r>
-      <w:r>
-        <w:rPr>
-          <w:u w:val="single"/>
-        </w:rPr>
-        <w:t>PREVENTION SECURITY SYSTEM</w:t>
-      </w:r>
-      <w:r>
-        <w:t>:</w:t>
-      </w:r>
-      <w:r>
-        <w:t xml:space="preserve"> </w:t>
-      </w:r>
-      <w:r>
-        <w:rPr>
-          <w:b/>
-          <w:bCs/>
-          <w:color w:val="FF0000"/>
-        </w:rPr>
-        <w:t xml:space="preserve">ANY </w:t>
-      </w:r>
-      <w:r>
-        <w:rPr>
-          <w:b/>
-          <w:bCs/>
-          <w:color w:val="FF0000"/>
-        </w:rPr>
-        <w:t xml:space="preserve">FIN AND ANCHOR </w:t>
-      </w:r>
-      <w:proofErr w:type="gramStart"/>
-      <w:r>
-        <w:rPr>
-          <w:b/>
-          <w:bCs/>
-          <w:color w:val="FF0000"/>
-        </w:rPr>
-        <w:t>METHOD</w:t>
-      </w:r>
-      <w:r>
-        <w:rPr>
-          <w:b/>
-          <w:bCs/>
-        </w:rPr>
-        <w:t>;</w:t>
-      </w:r>
-      <w:proofErr w:type="gramEnd"/>
-    </w:p>
-    <w:p>
-      <w:pPr>
-        <w:ind w:left="360"/>
-        <w:jc w:val="both"/>
-        <w:rPr>
-          <w:b/>
-          <w:bCs/>
-        </w:rPr>
-      </w:pPr>
-      <w:r>
-        <w:tab/>
-      </w:r>
-      <w:r>
-        <w:rPr>
-          <w:u w:val="single"/>
-        </w:rPr>
-        <w:t>PREVENTION SECURITY SYSTEM</w:t>
-      </w:r>
-      <w:r>
-        <w:t>:</w:t>
-      </w:r>
-      <w:r>
-        <w:t xml:space="preserve"> </w:t>
-      </w:r>
-      <w:r>
-        <w:rPr>
-          <w:b/>
-          <w:bCs/>
-          <w:color w:val="FF0000"/>
-        </w:rPr>
-        <w:t xml:space="preserve">ANY </w:t>
-      </w:r>
-      <w:r>
-        <w:rPr>
-          <w:b/>
-          <w:bCs/>
-          <w:color w:val="FF0000"/>
-        </w:rPr>
-        <w:t xml:space="preserve">FIN AND SAIL </w:t>
-      </w:r>
-      <w:proofErr w:type="gramStart"/>
-      <w:r>
-        <w:rPr>
-          <w:b/>
-          <w:bCs/>
-          <w:color w:val="FF0000"/>
-        </w:rPr>
-        <w:t>METHOD</w:t>
-      </w:r>
-      <w:r>
-        <w:rPr>
-          <w:b/>
-          <w:bCs/>
-        </w:rPr>
-        <w:t>;</w:t>
-      </w:r>
-      <w:proofErr w:type="gramEnd"/>
-    </w:p>
-    <w:p>
-      <w:pPr>
-        <w:ind w:left="360"/>
-        <w:jc w:val="both"/>
-        <w:rPr>
-          <w:b/>
-          <w:bCs/>
-        </w:rPr>
-      </w:pPr>
-      <w:r>
-        <w:tab/>
-      </w:r>
-      <w:r>
-        <w:rPr>
-          <w:u w:val="single"/>
-        </w:rPr>
-        <w:t>PREVENTION SECURITY SYSTEM</w:t>
-      </w:r>
-      <w:r>
-        <w:t>:</w:t>
-      </w:r>
-      <w:r>
-        <w:t xml:space="preserve"> </w:t>
-      </w:r>
-      <w:r>
-        <w:rPr>
-          <w:b/>
-          <w:bCs/>
-          <w:color w:val="FF0000"/>
-        </w:rPr>
-        <w:t xml:space="preserve">ANY </w:t>
-      </w:r>
-      <w:r>
-        <w:rPr>
-          <w:b/>
-          <w:bCs/>
-          <w:color w:val="FF0000"/>
-        </w:rPr>
-        <w:t xml:space="preserve">FIN AND SINKER </w:t>
-      </w:r>
-      <w:proofErr w:type="gramStart"/>
-      <w:r>
-        <w:rPr>
-          <w:b/>
-          <w:bCs/>
-          <w:color w:val="FF0000"/>
-        </w:rPr>
-        <w:t>METHOD</w:t>
-      </w:r>
-      <w:r>
-        <w:rPr>
-          <w:b/>
-          <w:bCs/>
-        </w:rPr>
-        <w:t>;</w:t>
-      </w:r>
-      <w:proofErr w:type="gramEnd"/>
-    </w:p>
-    <w:p>
-      <w:pPr>
-        <w:ind w:left="360"/>
-        <w:jc w:val="both"/>
-        <w:rPr>
-          <w:b/>
-          <w:bCs/>
-        </w:rPr>
-      </w:pPr>
-      <w:r>
-        <w:tab/>
-      </w:r>
-      <w:r>
-        <w:rPr>
-          <w:u w:val="single"/>
-        </w:rPr>
-        <w:t>PREVENTION SECURITY SYSTEM</w:t>
-      </w:r>
-      <w:r>
-        <w:t>:</w:t>
-      </w:r>
-      <w:r>
-        <w:t xml:space="preserve"> </w:t>
-      </w:r>
-      <w:r>
-        <w:rPr>
-          <w:b/>
-          <w:bCs/>
-          <w:color w:val="FF0000"/>
-        </w:rPr>
-        <w:t xml:space="preserve">ANY </w:t>
-      </w:r>
-      <w:r>
-        <w:rPr>
-          <w:b/>
-          <w:bCs/>
-          <w:color w:val="FF0000"/>
-        </w:rPr>
-        <w:t xml:space="preserve">FOOD SAFETY RIGHTS </w:t>
-      </w:r>
-      <w:proofErr w:type="gramStart"/>
-      <w:r>
-        <w:rPr>
-          <w:b/>
-          <w:bCs/>
-          <w:color w:val="FF0000"/>
-        </w:rPr>
-        <w:t>VIOLATION</w:t>
-      </w:r>
-      <w:r>
-        <w:rPr>
-          <w:b/>
-          <w:bCs/>
-        </w:rPr>
-        <w:t>;</w:t>
-      </w:r>
-      <w:proofErr w:type="gramEnd"/>
-    </w:p>
-    <w:p>
-      <w:pPr>
-        <w:ind w:left="360"/>
-        <w:jc w:val="both"/>
-        <w:rPr>
-          <w:b/>
-          <w:bCs/>
-        </w:rPr>
-      </w:pPr>
-      <w:r>
-        <w:tab/>
-      </w:r>
-      <w:r>
-        <w:rPr>
-          <w:u w:val="single"/>
-        </w:rPr>
-        <w:t>PREVENTION SECURITY SYSTEM</w:t>
-      </w:r>
-      <w:r>
-        <w:t>:</w:t>
-      </w:r>
-      <w:r>
-        <w:t xml:space="preserve"> </w:t>
-      </w:r>
-      <w:r>
-        <w:rPr>
-          <w:b/>
-          <w:bCs/>
-          <w:color w:val="FF0000"/>
-        </w:rPr>
-        <w:t xml:space="preserve">ANY </w:t>
-      </w:r>
-      <w:r>
-        <w:rPr>
-          <w:b/>
-          <w:bCs/>
-          <w:color w:val="FF0000"/>
-        </w:rPr>
-        <w:t xml:space="preserve">FOOD SECURITY RIGHTS </w:t>
-      </w:r>
-      <w:proofErr w:type="gramStart"/>
-      <w:r>
-        <w:rPr>
-          <w:b/>
-          <w:bCs/>
-          <w:color w:val="FF0000"/>
-        </w:rPr>
-        <w:t>VIOLATION</w:t>
-      </w:r>
-      <w:r>
-        <w:rPr>
-          <w:b/>
-          <w:bCs/>
-        </w:rPr>
-        <w:t>;</w:t>
-      </w:r>
-      <w:proofErr w:type="gramEnd"/>
-    </w:p>
-    <w:p>
-      <w:pPr>
-        <w:ind w:left="360"/>
-        <w:jc w:val="both"/>
-        <w:rPr>
-          <w:b/>
-          <w:bCs/>
-        </w:rPr>
-      </w:pPr>
-      <w:r>
-        <w:tab/>
-      </w:r>
-      <w:r>
-        <w:rPr>
-          <w:u w:val="single"/>
-        </w:rPr>
-        <w:t>PREVENTION SECURITY SYSTEM</w:t>
-      </w:r>
-      <w:r>
-        <w:t>:</w:t>
-      </w:r>
-      <w:r>
-        <w:t xml:space="preserve"> </w:t>
-      </w:r>
-      <w:r>
-        <w:rPr>
-          <w:b/>
-          <w:bCs/>
-          <w:color w:val="FF0000"/>
-        </w:rPr>
-        <w:t xml:space="preserve">ANY </w:t>
-      </w:r>
-      <w:r>
-        <w:rPr>
-          <w:b/>
-          <w:bCs/>
-          <w:color w:val="FF0000"/>
-        </w:rPr>
-        <w:t xml:space="preserve">FOOD QUALITY RIGHTS </w:t>
-      </w:r>
-      <w:proofErr w:type="gramStart"/>
-      <w:r>
-        <w:rPr>
-          <w:b/>
-          <w:bCs/>
-          <w:color w:val="FF0000"/>
-        </w:rPr>
-        <w:t>VIOLATION</w:t>
-      </w:r>
-      <w:r>
-        <w:rPr>
-          <w:b/>
-          <w:bCs/>
-        </w:rPr>
-        <w:t>;</w:t>
-      </w:r>
-      <w:proofErr w:type="gramEnd"/>
-    </w:p>
-    <w:p>
-      <w:pPr>
-        <w:ind w:left="360"/>
-        <w:jc w:val="both"/>
-        <w:rPr>
-          <w:b/>
-          <w:bCs/>
-        </w:rPr>
-      </w:pPr>
-      <w:r>
-        <w:tab/>
-      </w:r>
-      <w:r>
-        <w:rPr>
-          <w:u w:val="single"/>
-        </w:rPr>
-        <w:t>PREVENTION SECURITY SYSTEM</w:t>
-      </w:r>
-      <w:r>
-        <w:t>:</w:t>
-      </w:r>
-      <w:r>
-        <w:t xml:space="preserve"> </w:t>
-      </w:r>
-      <w:r>
-        <w:rPr>
-          <w:b/>
-          <w:bCs/>
-          <w:color w:val="FF0000"/>
-        </w:rPr>
-        <w:t xml:space="preserve">ANY </w:t>
-      </w:r>
-      <w:r>
-        <w:rPr>
-          <w:b/>
-          <w:bCs/>
-          <w:color w:val="FF0000"/>
-        </w:rPr>
-        <w:t xml:space="preserve">FOREIGN </w:t>
-      </w:r>
-      <w:proofErr w:type="gramStart"/>
-      <w:r>
-        <w:rPr>
-          <w:b/>
-          <w:bCs/>
-          <w:color w:val="FF0000"/>
-        </w:rPr>
-        <w:t>INFLUENCE</w:t>
-      </w:r>
-      <w:r>
-        <w:rPr>
-          <w:b/>
-          <w:bCs/>
-        </w:rPr>
-        <w:t>;</w:t>
-      </w:r>
-      <w:proofErr w:type="gramEnd"/>
-    </w:p>
-    <w:p>
-      <w:pPr>
-        <w:ind w:left="360"/>
-        <w:jc w:val="both"/>
-        <w:rPr>
-          <w:b/>
-          <w:bCs/>
-        </w:rPr>
-      </w:pPr>
-      <w:r>
-        <w:tab/>
-      </w:r>
-      <w:r>
-        <w:rPr>
-          <w:u w:val="single"/>
-        </w:rPr>
-        <w:t>PREVENTION SECURITY SYSTEM</w:t>
-      </w:r>
-      <w:r>
-        <w:t>:</w:t>
-      </w:r>
-      <w:r>
-        <w:t xml:space="preserve"> </w:t>
-      </w:r>
-      <w:r>
-        <w:rPr>
-          <w:b/>
-          <w:bCs/>
-          <w:color w:val="FF0000"/>
-        </w:rPr>
-        <w:t xml:space="preserve">ANY </w:t>
-      </w:r>
-      <w:r>
-        <w:rPr>
-          <w:b/>
-          <w:bCs/>
-          <w:color w:val="FF0000"/>
-        </w:rPr>
-        <w:t xml:space="preserve">FREEDOM OF MOVEMENT </w:t>
-      </w:r>
-      <w:proofErr w:type="gramStart"/>
-      <w:r>
-        <w:rPr>
-          <w:b/>
-          <w:bCs/>
-          <w:color w:val="FF0000"/>
-        </w:rPr>
-        <w:t>VIOLATION</w:t>
-      </w:r>
-      <w:r>
-        <w:rPr>
-          <w:b/>
-          <w:bCs/>
-        </w:rPr>
-        <w:t>;</w:t>
-      </w:r>
-      <w:proofErr w:type="gramEnd"/>
-    </w:p>
-    <w:p>
-      <w:pPr>
-        <w:ind w:left="360"/>
-        <w:jc w:val="both"/>
-        <w:rPr>
-          <w:b/>
-          <w:bCs/>
-        </w:rPr>
-      </w:pPr>
-      <w:r>
-        <w:tab/>
-      </w:r>
-      <w:r>
-        <w:rPr>
-          <w:u w:val="single"/>
-        </w:rPr>
-        <w:t>PREVENTION SECURITY SYSTEM</w:t>
-      </w:r>
-      <w:r>
-        <w:t>:</w:t>
-      </w:r>
-      <w:r>
-        <w:t xml:space="preserve"> </w:t>
-      </w:r>
-      <w:r>
-        <w:rPr>
-          <w:b/>
-          <w:bCs/>
-          <w:color w:val="FF0000"/>
-        </w:rPr>
-        <w:t xml:space="preserve">ANY </w:t>
-      </w:r>
-      <w:r>
-        <w:rPr>
-          <w:b/>
-          <w:bCs/>
-          <w:color w:val="FF0000"/>
-        </w:rPr>
-        <w:t xml:space="preserve">FREEDOM OF RELIGION </w:t>
-      </w:r>
-      <w:proofErr w:type="gramStart"/>
-      <w:r>
-        <w:rPr>
-          <w:b/>
-          <w:bCs/>
-          <w:color w:val="FF0000"/>
-        </w:rPr>
-        <w:t>VIOLATION</w:t>
-      </w:r>
-      <w:r>
-        <w:rPr>
-          <w:b/>
-          <w:bCs/>
-        </w:rPr>
-        <w:t>;</w:t>
-      </w:r>
-      <w:proofErr w:type="gramEnd"/>
-    </w:p>
-    <w:p>
-      <w:pPr>
-        <w:ind w:left="360"/>
-        <w:jc w:val="both"/>
-        <w:rPr>
-          <w:b/>
-          <w:bCs/>
-        </w:rPr>
-      </w:pPr>
-      <w:r>
-        <w:tab/>
-      </w:r>
-      <w:r>
-        <w:rPr>
-          <w:u w:val="single"/>
-        </w:rPr>
-        <w:t>PREVENTION SECURITY SYSTEM</w:t>
-      </w:r>
-      <w:r>
-        <w:t>:</w:t>
-      </w:r>
-      <w:r>
-        <w:t xml:space="preserve"> </w:t>
-      </w:r>
-      <w:r>
-        <w:rPr>
-          <w:b/>
-          <w:bCs/>
-          <w:color w:val="FF0000"/>
-        </w:rPr>
-        <w:t xml:space="preserve">ANY </w:t>
-      </w:r>
-      <w:r>
-        <w:rPr>
-          <w:b/>
-          <w:bCs/>
-          <w:color w:val="FF0000"/>
-        </w:rPr>
-        <w:t xml:space="preserve">FREEDOM OF SPEECH </w:t>
-      </w:r>
-      <w:proofErr w:type="gramStart"/>
-      <w:r>
-        <w:rPr>
-          <w:b/>
-          <w:bCs/>
-          <w:color w:val="FF0000"/>
-        </w:rPr>
-        <w:t>VIOLATION</w:t>
-      </w:r>
-      <w:r>
-        <w:rPr>
-          <w:b/>
-          <w:bCs/>
-        </w:rPr>
-        <w:t>;</w:t>
-      </w:r>
-      <w:proofErr w:type="gramEnd"/>
-    </w:p>
-    <w:p>
-      <w:pPr>
-        <w:ind w:left="360"/>
-        <w:jc w:val="both"/>
-        <w:rPr>
-          <w:b/>
-          <w:bCs/>
-        </w:rPr>
-      </w:pPr>
-      <w:r>
-        <w:tab/>
-      </w:r>
-      <w:r>
-        <w:rPr>
-          <w:u w:val="single"/>
-        </w:rPr>
-        <w:t>PREVENTION SECURITY SYSTEM</w:t>
-      </w:r>
-      <w:r>
-        <w:t>:</w:t>
-      </w:r>
-      <w:r>
-        <w:t xml:space="preserve"> </w:t>
-      </w:r>
-      <w:r>
-        <w:rPr>
-          <w:b/>
-          <w:bCs/>
-          <w:color w:val="FF0000"/>
-        </w:rPr>
-        <w:t xml:space="preserve">ANY </w:t>
-      </w:r>
-      <w:r>
-        <w:rPr>
-          <w:b/>
-          <w:bCs/>
-          <w:color w:val="FF0000"/>
-        </w:rPr>
-        <w:t xml:space="preserve">GUN CONTROL RIGHTS </w:t>
-      </w:r>
-      <w:proofErr w:type="gramStart"/>
-      <w:r>
-        <w:rPr>
-          <w:b/>
-          <w:bCs/>
-          <w:color w:val="FF0000"/>
-        </w:rPr>
-        <w:t>VIOLATION</w:t>
-      </w:r>
-      <w:r>
-        <w:rPr>
-          <w:b/>
-          <w:bCs/>
-        </w:rPr>
-        <w:t>;</w:t>
-      </w:r>
-      <w:proofErr w:type="gramEnd"/>
-    </w:p>
-    <w:p>
-      <w:pPr>
-        <w:ind w:left="360"/>
-        <w:jc w:val="both"/>
-        <w:rPr>
-          <w:b/>
-          <w:bCs/>
-        </w:rPr>
-      </w:pPr>
-      <w:r>
-        <w:tab/>
-      </w:r>
-      <w:r>
-        <w:rPr>
-          <w:u w:val="single"/>
-        </w:rPr>
-        <w:t>PREVENTION SECURITY SYSTEM</w:t>
-      </w:r>
-      <w:r>
-        <w:t>:</w:t>
-      </w:r>
-      <w:r>
-        <w:t xml:space="preserve"> </w:t>
-      </w:r>
-      <w:r>
-        <w:rPr>
-          <w:b/>
-          <w:bCs/>
-          <w:color w:val="FF0000"/>
-        </w:rPr>
-        <w:t xml:space="preserve">ANY </w:t>
-      </w:r>
-      <w:r>
-        <w:rPr>
-          <w:b/>
-          <w:bCs/>
-          <w:color w:val="FF0000"/>
-        </w:rPr>
-        <w:t xml:space="preserve">HEALTH/MEDICAL RIGHTS </w:t>
-      </w:r>
-      <w:proofErr w:type="gramStart"/>
-      <w:r>
-        <w:rPr>
-          <w:b/>
-          <w:bCs/>
-          <w:color w:val="FF0000"/>
-        </w:rPr>
-        <w:t>VIOLATION</w:t>
-      </w:r>
-      <w:r>
-        <w:rPr>
-          <w:b/>
-          <w:bCs/>
-        </w:rPr>
-        <w:t>;</w:t>
-      </w:r>
-      <w:proofErr w:type="gramEnd"/>
-    </w:p>
-    <w:p>
-      <w:pPr>
-        <w:ind w:left="360"/>
-        <w:jc w:val="both"/>
-        <w:rPr>
-          <w:b/>
-          <w:bCs/>
-        </w:rPr>
-      </w:pPr>
-      <w:r>
-        <w:tab/>
-      </w:r>
-      <w:r>
-        <w:rPr>
-          <w:u w:val="single"/>
-        </w:rPr>
-        <w:t>PREVENTION SECURITY SYSTEM</w:t>
-      </w:r>
-      <w:r>
-        <w:t>:</w:t>
-      </w:r>
-      <w:r>
-        <w:t xml:space="preserve"> </w:t>
-      </w:r>
-      <w:r>
-        <w:rPr>
-          <w:b/>
-          <w:bCs/>
-          <w:color w:val="FF0000"/>
-        </w:rPr>
-        <w:t xml:space="preserve">ANY </w:t>
-      </w:r>
-      <w:r>
-        <w:rPr>
-          <w:b/>
-          <w:bCs/>
-          <w:color w:val="FF0000"/>
-        </w:rPr>
-        <w:t xml:space="preserve">HERITAGE PRESERVATION RIGHTS </w:t>
-      </w:r>
-      <w:proofErr w:type="gramStart"/>
-      <w:r>
-        <w:rPr>
-          <w:b/>
-          <w:bCs/>
-          <w:color w:val="FF0000"/>
-        </w:rPr>
-        <w:t>VIOLATION</w:t>
-      </w:r>
-      <w:r>
-        <w:rPr>
-          <w:b/>
-          <w:bCs/>
-        </w:rPr>
-        <w:t>;</w:t>
-      </w:r>
-      <w:proofErr w:type="gramEnd"/>
-    </w:p>
-    <w:p>
-      <w:pPr>
-        <w:ind w:left="360"/>
-        <w:jc w:val="both"/>
-        <w:rPr>
-          <w:b/>
-          <w:bCs/>
-        </w:rPr>
-      </w:pPr>
-      <w:r>
-        <w:tab/>
-      </w:r>
-      <w:r>
-        <w:rPr>
-          <w:u w:val="single"/>
-        </w:rPr>
-        <w:t>PREVENTION SECURITY SYSTEM</w:t>
-      </w:r>
-      <w:r>
-        <w:t>:</w:t>
-      </w:r>
-      <w:r>
-        <w:t xml:space="preserve"> </w:t>
-      </w:r>
-      <w:r>
-        <w:rPr>
-          <w:b/>
-          <w:bCs/>
-          <w:color w:val="FF0000"/>
-        </w:rPr>
-        <w:t xml:space="preserve">ANY </w:t>
-      </w:r>
-      <w:r>
-        <w:rPr>
-          <w:b/>
-          <w:bCs/>
-          <w:color w:val="FF0000"/>
-        </w:rPr>
-        <w:t xml:space="preserve">HIT JOB </w:t>
-      </w:r>
-      <w:proofErr w:type="gramStart"/>
-      <w:r>
-        <w:rPr>
-          <w:b/>
-          <w:bCs/>
-          <w:color w:val="FF0000"/>
-        </w:rPr>
-        <w:t>METHOD</w:t>
-      </w:r>
-      <w:r>
-        <w:rPr>
-          <w:b/>
-          <w:bCs/>
-        </w:rPr>
-        <w:t>;</w:t>
-      </w:r>
-      <w:proofErr w:type="gramEnd"/>
-    </w:p>
-    <w:p>
-      <w:pPr>
-        <w:ind w:left="360"/>
-        <w:jc w:val="both"/>
-        <w:rPr>
-          <w:b/>
-          <w:bCs/>
-        </w:rPr>
-      </w:pPr>
-      <w:r>
-        <w:lastRenderedPageBreak/>
-        <w:tab/>
-      </w:r>
-      <w:r>
-        <w:rPr>
-          <w:u w:val="single"/>
-        </w:rPr>
-        <w:t>PREVENTION SECURITY SYSTEM</w:t>
-      </w:r>
-      <w:r>
-        <w:t>:</w:t>
-      </w:r>
-      <w:r>
-        <w:t xml:space="preserve"> </w:t>
-      </w:r>
-      <w:r>
-        <w:rPr>
-          <w:b/>
-          <w:bCs/>
-          <w:color w:val="FF0000"/>
-        </w:rPr>
-        <w:t xml:space="preserve">ANY </w:t>
-      </w:r>
-      <w:r>
-        <w:rPr>
-          <w:b/>
-          <w:bCs/>
-          <w:color w:val="FF0000"/>
-        </w:rPr>
-        <w:t xml:space="preserve">HOOK AND ANCHOR </w:t>
-      </w:r>
-      <w:proofErr w:type="gramStart"/>
-      <w:r>
-        <w:rPr>
-          <w:b/>
-          <w:bCs/>
-          <w:color w:val="FF0000"/>
-        </w:rPr>
-        <w:t>METHOD</w:t>
-      </w:r>
-      <w:r>
-        <w:rPr>
-          <w:b/>
-          <w:bCs/>
-        </w:rPr>
-        <w:t>;</w:t>
-      </w:r>
-      <w:proofErr w:type="gramEnd"/>
-    </w:p>
-    <w:p>
-      <w:pPr>
-        <w:ind w:left="360"/>
-        <w:jc w:val="both"/>
-        <w:rPr>
-          <w:b/>
-          <w:bCs/>
-        </w:rPr>
-      </w:pPr>
-      <w:r>
-        <w:tab/>
-      </w:r>
-      <w:r>
-        <w:rPr>
-          <w:u w:val="single"/>
-        </w:rPr>
-        <w:t>PREVENTION SECURITY SYSTEM</w:t>
-      </w:r>
-      <w:r>
-        <w:t>:</w:t>
-      </w:r>
-      <w:r>
-        <w:t xml:space="preserve"> </w:t>
-      </w:r>
-      <w:r>
-        <w:rPr>
-          <w:b/>
-          <w:bCs/>
-          <w:color w:val="FF0000"/>
-        </w:rPr>
-        <w:t xml:space="preserve">ANY </w:t>
-      </w:r>
-      <w:r>
-        <w:rPr>
-          <w:b/>
-          <w:bCs/>
-          <w:color w:val="FF0000"/>
-        </w:rPr>
-        <w:t xml:space="preserve">HOOK AND FIN </w:t>
-      </w:r>
-      <w:proofErr w:type="gramStart"/>
-      <w:r>
-        <w:rPr>
-          <w:b/>
-          <w:bCs/>
-          <w:color w:val="FF0000"/>
-        </w:rPr>
-        <w:t>METHOD</w:t>
-      </w:r>
-      <w:r>
-        <w:rPr>
-          <w:b/>
-          <w:bCs/>
-        </w:rPr>
-        <w:t>;</w:t>
-      </w:r>
-      <w:proofErr w:type="gramEnd"/>
-    </w:p>
-    <w:p>
-      <w:pPr>
-        <w:ind w:left="360"/>
-        <w:jc w:val="both"/>
-        <w:rPr>
-          <w:b/>
-          <w:bCs/>
-        </w:rPr>
-      </w:pPr>
-      <w:r>
-        <w:tab/>
-      </w:r>
-      <w:r>
-        <w:rPr>
-          <w:u w:val="single"/>
-        </w:rPr>
-        <w:t>PREVENTION SECURITY SYSTEM</w:t>
-      </w:r>
-      <w:r>
-        <w:t>:</w:t>
-      </w:r>
-      <w:r>
-        <w:t xml:space="preserve"> </w:t>
-      </w:r>
-      <w:r>
-        <w:rPr>
-          <w:b/>
-          <w:bCs/>
-          <w:color w:val="FF0000"/>
-        </w:rPr>
-        <w:t xml:space="preserve">ANY </w:t>
-      </w:r>
-      <w:r>
-        <w:rPr>
-          <w:b/>
-          <w:bCs/>
-          <w:color w:val="FF0000"/>
-        </w:rPr>
-        <w:t xml:space="preserve">HOOK AND SAIL </w:t>
-      </w:r>
-      <w:proofErr w:type="gramStart"/>
-      <w:r>
-        <w:rPr>
-          <w:b/>
-          <w:bCs/>
-          <w:color w:val="FF0000"/>
-        </w:rPr>
-        <w:t>METHOD</w:t>
-      </w:r>
-      <w:r>
-        <w:rPr>
-          <w:b/>
-          <w:bCs/>
-        </w:rPr>
-        <w:t>;</w:t>
-      </w:r>
-      <w:proofErr w:type="gramEnd"/>
-    </w:p>
-    <w:p>
-      <w:pPr>
-        <w:ind w:left="360"/>
-        <w:jc w:val="both"/>
-        <w:rPr>
-          <w:b/>
-          <w:bCs/>
-        </w:rPr>
-      </w:pPr>
-      <w:r>
-        <w:tab/>
-      </w:r>
-      <w:r>
-        <w:rPr>
-          <w:u w:val="single"/>
-        </w:rPr>
-        <w:t>PREVENTION SECURITY SYSTEM</w:t>
-      </w:r>
-      <w:r>
-        <w:t>:</w:t>
-      </w:r>
-      <w:r>
-        <w:t xml:space="preserve"> </w:t>
-      </w:r>
-      <w:r>
-        <w:rPr>
-          <w:b/>
-          <w:bCs/>
-          <w:color w:val="FF0000"/>
-        </w:rPr>
-        <w:t xml:space="preserve">ANY </w:t>
-      </w:r>
-      <w:r>
-        <w:rPr>
-          <w:b/>
-          <w:bCs/>
-          <w:color w:val="FF0000"/>
-        </w:rPr>
-        <w:t xml:space="preserve">HOOK AND SINKER </w:t>
-      </w:r>
-      <w:proofErr w:type="gramStart"/>
-      <w:r>
-        <w:rPr>
-          <w:b/>
-          <w:bCs/>
-          <w:color w:val="FF0000"/>
-        </w:rPr>
-        <w:t>METHOD</w:t>
-      </w:r>
-      <w:r>
-        <w:rPr>
-          <w:b/>
-          <w:bCs/>
-        </w:rPr>
-        <w:t>;</w:t>
-      </w:r>
-      <w:proofErr w:type="gramEnd"/>
-    </w:p>
-    <w:p>
-      <w:pPr>
-        <w:ind w:left="360"/>
-        <w:jc w:val="both"/>
-        <w:rPr>
-          <w:b/>
-          <w:bCs/>
-        </w:rPr>
-      </w:pPr>
-      <w:r>
-        <w:tab/>
-      </w:r>
-      <w:r>
-        <w:rPr>
-          <w:u w:val="single"/>
-        </w:rPr>
-        <w:t>PREVENTION SECURITY SYSTEM</w:t>
-      </w:r>
-      <w:r>
-        <w:t>:</w:t>
-      </w:r>
-      <w:r>
-        <w:t xml:space="preserve"> </w:t>
-      </w:r>
-      <w:r>
-        <w:rPr>
-          <w:b/>
-          <w:bCs/>
-          <w:color w:val="FF0000"/>
-        </w:rPr>
-        <w:t xml:space="preserve">ANY </w:t>
-      </w:r>
-      <w:proofErr w:type="gramStart"/>
-      <w:r>
-        <w:rPr>
-          <w:b/>
-          <w:bCs/>
-          <w:color w:val="FF0000"/>
-        </w:rPr>
-        <w:t>HOMELESSNESS</w:t>
-      </w:r>
-      <w:r>
-        <w:rPr>
-          <w:b/>
-          <w:bCs/>
-        </w:rPr>
-        <w:t>;</w:t>
-      </w:r>
-      <w:proofErr w:type="gramEnd"/>
-    </w:p>
-    <w:p>
-      <w:pPr>
-        <w:ind w:left="360"/>
-        <w:jc w:val="both"/>
-        <w:rPr>
-          <w:b/>
-          <w:bCs/>
-        </w:rPr>
-      </w:pPr>
-      <w:r>
-        <w:tab/>
-      </w:r>
-      <w:r>
-        <w:rPr>
-          <w:u w:val="single"/>
-        </w:rPr>
-        <w:t>PREVENTION SECURITY SYSTEM</w:t>
-      </w:r>
-      <w:r>
-        <w:t>:</w:t>
-      </w:r>
-      <w:r>
-        <w:t xml:space="preserve"> </w:t>
-      </w:r>
-      <w:r>
-        <w:rPr>
-          <w:b/>
-          <w:bCs/>
-          <w:color w:val="FF0000"/>
-        </w:rPr>
-        <w:t xml:space="preserve">ANY </w:t>
-      </w:r>
-      <w:r>
-        <w:rPr>
-          <w:b/>
-          <w:bCs/>
-          <w:color w:val="FF0000"/>
-        </w:rPr>
-        <w:t xml:space="preserve">HOUSING RIGHTS </w:t>
-      </w:r>
-      <w:proofErr w:type="gramStart"/>
-      <w:r>
-        <w:rPr>
-          <w:b/>
-          <w:bCs/>
-          <w:color w:val="FF0000"/>
-        </w:rPr>
-        <w:t>VIOLATION</w:t>
-      </w:r>
-      <w:r>
-        <w:rPr>
-          <w:b/>
-          <w:bCs/>
-        </w:rPr>
-        <w:t>;</w:t>
-      </w:r>
-      <w:proofErr w:type="gramEnd"/>
-    </w:p>
-    <w:p>
-      <w:pPr>
-        <w:ind w:left="360"/>
-        <w:jc w:val="both"/>
-        <w:rPr>
-          <w:b/>
-          <w:bCs/>
-        </w:rPr>
-      </w:pPr>
-      <w:r>
-        <w:tab/>
-      </w:r>
-      <w:r>
-        <w:rPr>
-          <w:u w:val="single"/>
-        </w:rPr>
-        <w:t>PREVENTION SECURITY SYSTEM</w:t>
-      </w:r>
-      <w:r>
-        <w:t>:</w:t>
-      </w:r>
-      <w:r>
-        <w:t xml:space="preserve"> </w:t>
-      </w:r>
-      <w:r>
-        <w:rPr>
-          <w:b/>
-          <w:bCs/>
-          <w:color w:val="FF0000"/>
-        </w:rPr>
-        <w:t xml:space="preserve">ANY </w:t>
-      </w:r>
-      <w:r>
-        <w:rPr>
-          <w:b/>
-          <w:bCs/>
-          <w:color w:val="FF0000"/>
-        </w:rPr>
-        <w:t xml:space="preserve">HOUSING AFFORDABILITY RIGHTS </w:t>
-      </w:r>
-      <w:proofErr w:type="gramStart"/>
-      <w:r>
-        <w:rPr>
-          <w:b/>
-          <w:bCs/>
-          <w:color w:val="FF0000"/>
-        </w:rPr>
-        <w:t>VIOLATION</w:t>
-      </w:r>
-      <w:r>
-        <w:rPr>
-          <w:b/>
-          <w:bCs/>
-        </w:rPr>
-        <w:t>;</w:t>
-      </w:r>
-      <w:proofErr w:type="gramEnd"/>
-    </w:p>
-    <w:p>
-      <w:pPr>
-        <w:ind w:left="360"/>
-        <w:jc w:val="both"/>
-        <w:rPr>
-          <w:b/>
-          <w:bCs/>
-        </w:rPr>
-      </w:pPr>
-      <w:r>
-        <w:tab/>
-      </w:r>
-      <w:r>
-        <w:rPr>
-          <w:u w:val="single"/>
-        </w:rPr>
-        <w:t>PREVENTION SECURITY SYSTEM</w:t>
-      </w:r>
-      <w:r>
-        <w:t>:</w:t>
-      </w:r>
-      <w:r>
-        <w:t xml:space="preserve"> </w:t>
-      </w:r>
-      <w:r>
-        <w:rPr>
-          <w:b/>
-          <w:bCs/>
-          <w:color w:val="FF0000"/>
-        </w:rPr>
-        <w:t xml:space="preserve">ANY </w:t>
-      </w:r>
-      <w:r>
-        <w:rPr>
-          <w:b/>
-          <w:bCs/>
-          <w:color w:val="FF0000"/>
-        </w:rPr>
-        <w:t xml:space="preserve">HUMAN RIGHTS </w:t>
-      </w:r>
-      <w:proofErr w:type="gramStart"/>
-      <w:r>
-        <w:rPr>
-          <w:b/>
-          <w:bCs/>
-          <w:color w:val="FF0000"/>
-        </w:rPr>
-        <w:t>VIOLATION</w:t>
-      </w:r>
-      <w:r>
-        <w:rPr>
-          <w:b/>
-          <w:bCs/>
-        </w:rPr>
-        <w:t>;</w:t>
-      </w:r>
-      <w:proofErr w:type="gramEnd"/>
-    </w:p>
-    <w:p>
-      <w:pPr>
-        <w:ind w:left="360"/>
-        <w:jc w:val="both"/>
-        <w:rPr>
-          <w:b/>
-          <w:bCs/>
-        </w:rPr>
-      </w:pPr>
-      <w:r>
-        <w:tab/>
-      </w:r>
-      <w:r>
-        <w:rPr>
-          <w:u w:val="single"/>
-        </w:rPr>
-        <w:t>PREVENTION SECURITY SYSTEM</w:t>
-      </w:r>
-      <w:r>
-        <w:t>:</w:t>
-      </w:r>
-      <w:r>
-        <w:t xml:space="preserve"> </w:t>
-      </w:r>
-      <w:r>
-        <w:rPr>
-          <w:b/>
-          <w:bCs/>
-          <w:color w:val="FF0000"/>
-        </w:rPr>
-        <w:t xml:space="preserve">ANY </w:t>
-      </w:r>
-      <w:r>
-        <w:rPr>
-          <w:b/>
-          <w:bCs/>
-          <w:color w:val="FF0000"/>
-        </w:rPr>
-        <w:t xml:space="preserve">IMMIGRATION RIGHTS </w:t>
-      </w:r>
-      <w:proofErr w:type="gramStart"/>
-      <w:r>
-        <w:rPr>
-          <w:b/>
-          <w:bCs/>
-          <w:color w:val="FF0000"/>
-        </w:rPr>
-        <w:t>VIOLATION</w:t>
-      </w:r>
-      <w:r>
-        <w:rPr>
-          <w:b/>
-          <w:bCs/>
-        </w:rPr>
-        <w:t>;</w:t>
-      </w:r>
-      <w:proofErr w:type="gramEnd"/>
-    </w:p>
-    <w:p>
-      <w:pPr>
-        <w:ind w:left="360"/>
-        <w:jc w:val="both"/>
-        <w:rPr>
-          <w:b/>
-          <w:bCs/>
-        </w:rPr>
-      </w:pPr>
-      <w:r>
-        <w:tab/>
-      </w:r>
-      <w:r>
-        <w:rPr>
-          <w:u w:val="single"/>
-        </w:rPr>
-        <w:t>PREVENTION SECURITY SYSTEM</w:t>
-      </w:r>
-      <w:r>
-        <w:t>:</w:t>
-      </w:r>
-      <w:r>
-        <w:t xml:space="preserve"> </w:t>
-      </w:r>
-      <w:r>
-        <w:rPr>
-          <w:b/>
-          <w:bCs/>
-          <w:color w:val="FF0000"/>
-        </w:rPr>
-        <w:t xml:space="preserve">ANY </w:t>
-      </w:r>
-      <w:r>
-        <w:rPr>
-          <w:b/>
-          <w:bCs/>
-          <w:color w:val="FF0000"/>
-        </w:rPr>
-        <w:t xml:space="preserve">INDIGENOUS RIGHTS </w:t>
-      </w:r>
-      <w:proofErr w:type="gramStart"/>
-      <w:r>
-        <w:rPr>
-          <w:b/>
-          <w:bCs/>
-          <w:color w:val="FF0000"/>
-        </w:rPr>
-        <w:t>VIOLATION</w:t>
-      </w:r>
-      <w:r>
-        <w:rPr>
-          <w:b/>
-          <w:bCs/>
-        </w:rPr>
-        <w:t>;</w:t>
-      </w:r>
-      <w:proofErr w:type="gramEnd"/>
-    </w:p>
-    <w:p>
-      <w:pPr>
-        <w:ind w:left="360"/>
-        <w:jc w:val="both"/>
-        <w:rPr>
-          <w:b/>
-          <w:bCs/>
-        </w:rPr>
-      </w:pPr>
-      <w:r>
-        <w:tab/>
-      </w:r>
-      <w:r>
-        <w:rPr>
-          <w:u w:val="single"/>
-        </w:rPr>
-        <w:t>PREVENTION SECURITY SYSTEM</w:t>
-      </w:r>
-      <w:r>
-        <w:t>:</w:t>
-      </w:r>
-      <w:r>
-        <w:t xml:space="preserve"> </w:t>
-      </w:r>
-      <w:r>
-        <w:rPr>
-          <w:b/>
-          <w:bCs/>
-          <w:color w:val="FF0000"/>
-        </w:rPr>
-        <w:t xml:space="preserve">ANY </w:t>
-      </w:r>
-      <w:r>
-        <w:rPr>
-          <w:b/>
-          <w:bCs/>
-          <w:color w:val="FF0000"/>
-        </w:rPr>
-        <w:t xml:space="preserve">INTELLECTUAL PROPERTY RIGHTS </w:t>
-      </w:r>
-      <w:proofErr w:type="gramStart"/>
-      <w:r>
-        <w:rPr>
-          <w:b/>
-          <w:bCs/>
-          <w:color w:val="FF0000"/>
-        </w:rPr>
-        <w:t>VIOLATION</w:t>
-      </w:r>
-      <w:r>
-        <w:rPr>
-          <w:b/>
-          <w:bCs/>
-        </w:rPr>
-        <w:t>;</w:t>
-      </w:r>
-      <w:proofErr w:type="gramEnd"/>
-    </w:p>
-    <w:p>
-      <w:pPr>
-        <w:ind w:left="360"/>
-        <w:jc w:val="both"/>
-        <w:rPr>
-          <w:b/>
-          <w:bCs/>
-        </w:rPr>
-      </w:pPr>
-      <w:r>
-        <w:tab/>
-      </w:r>
-      <w:r>
-        <w:rPr>
-          <w:u w:val="single"/>
-        </w:rPr>
-        <w:t>PREVENTION SECURITY SYSTEM</w:t>
-      </w:r>
-      <w:r>
-        <w:t>:</w:t>
-      </w:r>
-      <w:r>
-        <w:t xml:space="preserve"> </w:t>
-      </w:r>
-      <w:r>
-        <w:rPr>
-          <w:b/>
-          <w:bCs/>
-          <w:color w:val="FF0000"/>
-        </w:rPr>
-        <w:t xml:space="preserve">ANY </w:t>
-      </w:r>
-      <w:r>
-        <w:rPr>
-          <w:b/>
-          <w:bCs/>
-          <w:color w:val="FF0000"/>
-        </w:rPr>
-        <w:t xml:space="preserve">LABOR RIGHTS </w:t>
-      </w:r>
-      <w:proofErr w:type="gramStart"/>
-      <w:r>
-        <w:rPr>
-          <w:b/>
-          <w:bCs/>
-          <w:color w:val="FF0000"/>
-        </w:rPr>
-        <w:t>VIOLATION</w:t>
-      </w:r>
-      <w:r>
-        <w:rPr>
-          <w:b/>
-          <w:bCs/>
-        </w:rPr>
-        <w:t>;</w:t>
-      </w:r>
-      <w:proofErr w:type="gramEnd"/>
-    </w:p>
-    <w:p>
-      <w:pPr>
-        <w:ind w:left="360"/>
-        <w:jc w:val="both"/>
-        <w:rPr>
-          <w:b/>
-          <w:bCs/>
-        </w:rPr>
-      </w:pPr>
-      <w:r>
-        <w:tab/>
-      </w:r>
-      <w:r>
-        <w:rPr>
-          <w:u w:val="single"/>
-        </w:rPr>
-        <w:t>PREVENTION SECURITY SYSTEM</w:t>
-      </w:r>
-      <w:r>
-        <w:t xml:space="preserve">: </w:t>
-      </w:r>
-      <w:r>
-        <w:rPr>
-          <w:b/>
-          <w:bCs/>
-          <w:color w:val="FF0000"/>
-        </w:rPr>
-        <w:t xml:space="preserve">ANY LEGAL RIGHTS </w:t>
-      </w:r>
-      <w:proofErr w:type="gramStart"/>
-      <w:r>
-        <w:rPr>
-          <w:b/>
-          <w:bCs/>
-          <w:color w:val="FF0000"/>
-        </w:rPr>
-        <w:t>VIOLATION</w:t>
-      </w:r>
-      <w:r>
-        <w:rPr>
-          <w:b/>
-          <w:bCs/>
-        </w:rPr>
-        <w:t>;</w:t>
-      </w:r>
-      <w:proofErr w:type="gramEnd"/>
-    </w:p>
-    <w:p>
-      <w:pPr>
-        <w:ind w:left="360"/>
-        <w:jc w:val="both"/>
-        <w:rPr>
-          <w:b/>
-          <w:bCs/>
-        </w:rPr>
-      </w:pPr>
-      <w:r>
-        <w:tab/>
-      </w:r>
-      <w:r>
-        <w:rPr>
-          <w:u w:val="single"/>
-        </w:rPr>
-        <w:t>PREVENTION SECURITY SYSTEM</w:t>
-      </w:r>
-      <w:r>
-        <w:t>:</w:t>
-      </w:r>
-      <w:r>
-        <w:t xml:space="preserve"> </w:t>
-      </w:r>
-      <w:r>
-        <w:rPr>
-          <w:b/>
-          <w:bCs/>
-          <w:color w:val="FF0000"/>
-        </w:rPr>
-        <w:t xml:space="preserve">ANY </w:t>
-      </w:r>
-      <w:r>
-        <w:rPr>
-          <w:b/>
-          <w:bCs/>
-          <w:color w:val="FF0000"/>
-        </w:rPr>
-        <w:t xml:space="preserve">LIVING CONDITIONS RIGHTS </w:t>
-      </w:r>
-      <w:proofErr w:type="gramStart"/>
-      <w:r>
-        <w:rPr>
-          <w:b/>
-          <w:bCs/>
-          <w:color w:val="FF0000"/>
-        </w:rPr>
-        <w:t>VIOLATION</w:t>
-      </w:r>
-      <w:r>
-        <w:rPr>
-          <w:b/>
-          <w:bCs/>
-        </w:rPr>
-        <w:t>;</w:t>
-      </w:r>
-      <w:proofErr w:type="gramEnd"/>
-    </w:p>
-    <w:p>
-      <w:pPr>
-        <w:ind w:left="360"/>
-        <w:jc w:val="both"/>
-        <w:rPr>
-          <w:b/>
-          <w:bCs/>
-        </w:rPr>
-      </w:pPr>
-      <w:r>
-        <w:tab/>
-      </w:r>
-      <w:r>
-        <w:rPr>
-          <w:u w:val="single"/>
-        </w:rPr>
-        <w:t>PREVENTION SECURITY SYSTEM</w:t>
-      </w:r>
-      <w:r>
-        <w:t>:</w:t>
-      </w:r>
-      <w:r>
-        <w:t xml:space="preserve"> </w:t>
-      </w:r>
-      <w:r>
-        <w:rPr>
-          <w:b/>
-          <w:bCs/>
-          <w:color w:val="FF0000"/>
-        </w:rPr>
-        <w:t xml:space="preserve">ANY </w:t>
-      </w:r>
-      <w:r>
-        <w:rPr>
-          <w:b/>
-          <w:bCs/>
-          <w:color w:val="FF0000"/>
-        </w:rPr>
-        <w:t xml:space="preserve">MARRIAGE RIGHTS </w:t>
-      </w:r>
-      <w:proofErr w:type="gramStart"/>
-      <w:r>
-        <w:rPr>
-          <w:b/>
-          <w:bCs/>
-          <w:color w:val="FF0000"/>
-        </w:rPr>
-        <w:t>VIOLATION</w:t>
-      </w:r>
-      <w:r>
-        <w:rPr>
-          <w:b/>
-          <w:bCs/>
-        </w:rPr>
-        <w:t>;</w:t>
-      </w:r>
-      <w:proofErr w:type="gramEnd"/>
-    </w:p>
-    <w:p>
-      <w:pPr>
-        <w:ind w:left="360"/>
-        <w:jc w:val="both"/>
-        <w:rPr>
-          <w:b/>
-          <w:bCs/>
-        </w:rPr>
-      </w:pPr>
-      <w:r>
-        <w:tab/>
-      </w:r>
-      <w:r>
-        <w:rPr>
-          <w:u w:val="single"/>
-        </w:rPr>
-        <w:t>PREVENTION SECURITY SYSTEM</w:t>
-      </w:r>
-      <w:r>
-        <w:t>:</w:t>
-      </w:r>
-      <w:r>
-        <w:t xml:space="preserve"> </w:t>
-      </w:r>
-      <w:r>
-        <w:rPr>
-          <w:b/>
-          <w:bCs/>
-          <w:color w:val="FF0000"/>
-        </w:rPr>
-        <w:t xml:space="preserve">ANY </w:t>
-      </w:r>
-      <w:r>
-        <w:rPr>
-          <w:b/>
-          <w:bCs/>
-          <w:color w:val="FF0000"/>
-        </w:rPr>
-        <w:t xml:space="preserve">MENTAL HEALTH RIGHTS </w:t>
-      </w:r>
-      <w:proofErr w:type="gramStart"/>
-      <w:r>
-        <w:rPr>
-          <w:b/>
-          <w:bCs/>
-          <w:color w:val="FF0000"/>
-        </w:rPr>
-        <w:t>VIOLATION</w:t>
-      </w:r>
-      <w:r>
-        <w:rPr>
-          <w:b/>
-          <w:bCs/>
-        </w:rPr>
-        <w:t>;</w:t>
-      </w:r>
-      <w:proofErr w:type="gramEnd"/>
-    </w:p>
-    <w:p>
-      <w:pPr>
-        <w:ind w:left="360"/>
-        <w:jc w:val="both"/>
-        <w:rPr>
-          <w:b/>
-          <w:bCs/>
-        </w:rPr>
-      </w:pPr>
-      <w:r>
-        <w:tab/>
-      </w:r>
-      <w:r>
-        <w:rPr>
-          <w:u w:val="single"/>
-        </w:rPr>
-        <w:t>PREVENTION SECURITY SYSTEM</w:t>
-      </w:r>
-      <w:r>
-        <w:t>:</w:t>
-      </w:r>
-      <w:r>
-        <w:t xml:space="preserve"> </w:t>
-      </w:r>
-      <w:r>
-        <w:rPr>
-          <w:b/>
-          <w:bCs/>
-          <w:color w:val="FF0000"/>
-        </w:rPr>
-        <w:t xml:space="preserve">ANY </w:t>
-      </w:r>
-      <w:r>
-        <w:rPr>
-          <w:b/>
-          <w:bCs/>
-          <w:color w:val="FF0000"/>
-        </w:rPr>
-        <w:t xml:space="preserve">MIND CONTROL </w:t>
+        <w:t>A</w:t>
+      </w:r>
+      <w:r>
+        <w:rPr>
+          <w:b/>
+          <w:bCs/>
+          <w:color w:val="FF0000"/>
+        </w:rPr>
+        <w:t>LL</w:t>
+      </w:r>
+      <w:r>
+        <w:rPr>
+          <w:b/>
+          <w:bCs/>
+          <w:color w:val="FF0000"/>
+        </w:rPr>
+        <w:t xml:space="preserve"> </w:t>
+      </w:r>
+      <w:r>
+        <w:rPr>
+          <w:b/>
+          <w:bCs/>
+          <w:color w:val="FF0000"/>
+        </w:rPr>
+        <w:t xml:space="preserve">OTHER </w:t>
       </w:r>
       <w:r>
         <w:rPr>
@@ -3737,1164 +4217,6 @@
         </w:rPr>
         <w:t xml:space="preserve">POLITICAL </w:t>
       </w:r>
-      <w:proofErr w:type="gramStart"/>
-      <w:r>
-        <w:rPr>
-          <w:b/>
-          <w:bCs/>
-          <w:color w:val="FF0000"/>
-        </w:rPr>
-        <w:t>CAMPAIGN</w:t>
-      </w:r>
-      <w:r>
-        <w:rPr>
-          <w:b/>
-          <w:bCs/>
-        </w:rPr>
-        <w:t>;</w:t>
-      </w:r>
-      <w:proofErr w:type="gramEnd"/>
-    </w:p>
-    <w:p>
-      <w:pPr>
-        <w:ind w:left="360"/>
-        <w:jc w:val="both"/>
-        <w:rPr>
-          <w:b/>
-          <w:bCs/>
-        </w:rPr>
-      </w:pPr>
-      <w:r>
-        <w:tab/>
-      </w:r>
-      <w:r>
-        <w:rPr>
-          <w:u w:val="single"/>
-        </w:rPr>
-        <w:t>PREVENTION SECURITY SYSTEM</w:t>
-      </w:r>
-      <w:r>
-        <w:t>:</w:t>
-      </w:r>
-      <w:r>
-        <w:t xml:space="preserve"> </w:t>
-      </w:r>
-      <w:r>
-        <w:rPr>
-          <w:b/>
-          <w:bCs/>
-          <w:color w:val="FF0000"/>
-        </w:rPr>
-        <w:t xml:space="preserve">ANY </w:t>
-      </w:r>
-      <w:r>
-        <w:rPr>
-          <w:b/>
-          <w:bCs/>
-          <w:color w:val="FF0000"/>
-        </w:rPr>
-        <w:t xml:space="preserve">MINIMUM WAGE RIGHTS </w:t>
-      </w:r>
-      <w:proofErr w:type="gramStart"/>
-      <w:r>
-        <w:rPr>
-          <w:b/>
-          <w:bCs/>
-          <w:color w:val="FF0000"/>
-        </w:rPr>
-        <w:t>VIOLATION</w:t>
-      </w:r>
-      <w:r>
-        <w:rPr>
-          <w:b/>
-          <w:bCs/>
-        </w:rPr>
-        <w:t>;</w:t>
-      </w:r>
-      <w:proofErr w:type="gramEnd"/>
-    </w:p>
-    <w:p>
-      <w:pPr>
-        <w:ind w:left="360"/>
-        <w:jc w:val="both"/>
-        <w:rPr>
-          <w:b/>
-          <w:bCs/>
-        </w:rPr>
-      </w:pPr>
-      <w:r>
-        <w:tab/>
-      </w:r>
-      <w:r>
-        <w:rPr>
-          <w:u w:val="single"/>
-        </w:rPr>
-        <w:t>PREVENTION SECURITY SYSTEM</w:t>
-      </w:r>
-      <w:r>
-        <w:t>:</w:t>
-      </w:r>
-      <w:r>
-        <w:t xml:space="preserve"> </w:t>
-      </w:r>
-      <w:r>
-        <w:rPr>
-          <w:b/>
-          <w:bCs/>
-          <w:color w:val="FF0000"/>
-        </w:rPr>
-        <w:t xml:space="preserve">ANY </w:t>
-      </w:r>
-      <w:r>
-        <w:rPr>
-          <w:b/>
-          <w:bCs/>
-          <w:color w:val="FF0000"/>
-        </w:rPr>
-        <w:t>MORAL</w:t>
-      </w:r>
-      <w:r>
-        <w:rPr>
-          <w:b/>
-          <w:bCs/>
-          <w:color w:val="FF0000"/>
-        </w:rPr>
-        <w:t>ITY</w:t>
-      </w:r>
-      <w:r>
-        <w:rPr>
-          <w:b/>
-          <w:bCs/>
-          <w:color w:val="FF0000"/>
-        </w:rPr>
-        <w:t xml:space="preserve"> RIGHTS </w:t>
-      </w:r>
-      <w:proofErr w:type="gramStart"/>
-      <w:r>
-        <w:rPr>
-          <w:b/>
-          <w:bCs/>
-          <w:color w:val="FF0000"/>
-        </w:rPr>
-        <w:t>VIOLATION</w:t>
-      </w:r>
-      <w:r>
-        <w:rPr>
-          <w:b/>
-          <w:bCs/>
-        </w:rPr>
-        <w:t>;</w:t>
-      </w:r>
-      <w:proofErr w:type="gramEnd"/>
-    </w:p>
-    <w:p>
-      <w:pPr>
-        <w:ind w:left="360"/>
-        <w:jc w:val="both"/>
-        <w:rPr>
-          <w:b/>
-          <w:bCs/>
-        </w:rPr>
-      </w:pPr>
-      <w:r>
-        <w:tab/>
-      </w:r>
-      <w:r>
-        <w:rPr>
-          <w:u w:val="single"/>
-        </w:rPr>
-        <w:t>PREVENTION SECURITY SYSTEM</w:t>
-      </w:r>
-      <w:r>
-        <w:t>:</w:t>
-      </w:r>
-      <w:r>
-        <w:t xml:space="preserve"> </w:t>
-      </w:r>
-      <w:r>
-        <w:rPr>
-          <w:b/>
-          <w:bCs/>
-          <w:color w:val="FF0000"/>
-        </w:rPr>
-        <w:t xml:space="preserve">ANY </w:t>
-      </w:r>
-      <w:r>
-        <w:rPr>
-          <w:b/>
-          <w:bCs/>
-          <w:color w:val="FF0000"/>
-        </w:rPr>
-        <w:t xml:space="preserve">NON-PRESIDENTIAL </w:t>
-      </w:r>
-      <w:proofErr w:type="gramStart"/>
-      <w:r>
-        <w:rPr>
-          <w:b/>
-          <w:bCs/>
-          <w:color w:val="FF0000"/>
-        </w:rPr>
-        <w:t>PIVOT</w:t>
-      </w:r>
-      <w:r>
-        <w:rPr>
-          <w:b/>
-          <w:bCs/>
-        </w:rPr>
-        <w:t>;</w:t>
-      </w:r>
-      <w:proofErr w:type="gramEnd"/>
-    </w:p>
-    <w:p>
-      <w:pPr>
-        <w:ind w:left="360"/>
-        <w:jc w:val="both"/>
-        <w:rPr>
-          <w:b/>
-          <w:bCs/>
-        </w:rPr>
-      </w:pPr>
-      <w:r>
-        <w:tab/>
-      </w:r>
-      <w:r>
-        <w:rPr>
-          <w:u w:val="single"/>
-        </w:rPr>
-        <w:t>PREVENTION SECURITY SYSTEM</w:t>
-      </w:r>
-      <w:r>
-        <w:t>:</w:t>
-      </w:r>
-      <w:r>
-        <w:t xml:space="preserve"> </w:t>
-      </w:r>
-      <w:r>
-        <w:rPr>
-          <w:b/>
-          <w:bCs/>
-          <w:color w:val="FF0000"/>
-        </w:rPr>
-        <w:t xml:space="preserve">ANY </w:t>
-      </w:r>
-      <w:r>
-        <w:rPr>
-          <w:b/>
-          <w:bCs/>
-          <w:color w:val="FF0000"/>
-        </w:rPr>
-        <w:t xml:space="preserve">NON-PRESIDENTIAL </w:t>
-      </w:r>
-      <w:proofErr w:type="gramStart"/>
-      <w:r>
-        <w:rPr>
-          <w:b/>
-          <w:bCs/>
-          <w:color w:val="FF0000"/>
-        </w:rPr>
-        <w:t>REDIRECT</w:t>
-      </w:r>
-      <w:r>
-        <w:rPr>
-          <w:b/>
-          <w:bCs/>
-        </w:rPr>
-        <w:t>;</w:t>
-      </w:r>
-      <w:proofErr w:type="gramEnd"/>
-    </w:p>
-    <w:p>
-      <w:pPr>
-        <w:ind w:left="360" w:firstLine="360"/>
-        <w:jc w:val="both"/>
-        <w:rPr>
-          <w:b/>
-          <w:bCs/>
-        </w:rPr>
-      </w:pPr>
-      <w:r>
-        <w:rPr>
-          <w:u w:val="single"/>
-        </w:rPr>
-        <w:t>PREVENTION SECURITY SYSTEM</w:t>
-      </w:r>
-      <w:r>
-        <w:t xml:space="preserve">: </w:t>
-      </w:r>
-      <w:r>
-        <w:rPr>
-          <w:b/>
-          <w:bCs/>
-          <w:color w:val="FF0000"/>
-        </w:rPr>
-        <w:t xml:space="preserve">ANY PATIENT RIGHTS </w:t>
-      </w:r>
-      <w:proofErr w:type="gramStart"/>
-      <w:r>
-        <w:rPr>
-          <w:b/>
-          <w:bCs/>
-          <w:color w:val="FF0000"/>
-        </w:rPr>
-        <w:t>VIOLATION</w:t>
-      </w:r>
-      <w:r>
-        <w:rPr>
-          <w:b/>
-          <w:bCs/>
-        </w:rPr>
-        <w:t>;</w:t>
-      </w:r>
-      <w:proofErr w:type="gramEnd"/>
-    </w:p>
-    <w:p>
-      <w:pPr>
-        <w:ind w:left="360"/>
-        <w:jc w:val="both"/>
-        <w:rPr>
-          <w:b/>
-          <w:bCs/>
-        </w:rPr>
-      </w:pPr>
-      <w:r>
-        <w:lastRenderedPageBreak/>
-        <w:tab/>
-      </w:r>
-      <w:r>
-        <w:rPr>
-          <w:u w:val="single"/>
-        </w:rPr>
-        <w:t>PREVENTION SECURITY SYSTEM</w:t>
-      </w:r>
-      <w:r>
-        <w:t>:</w:t>
-      </w:r>
-      <w:r>
-        <w:t xml:space="preserve"> </w:t>
-      </w:r>
-      <w:r>
-        <w:rPr>
-          <w:b/>
-          <w:bCs/>
-          <w:color w:val="FF0000"/>
-        </w:rPr>
-        <w:t xml:space="preserve">ANY </w:t>
-      </w:r>
-      <w:r>
-        <w:rPr>
-          <w:b/>
-          <w:bCs/>
-          <w:color w:val="FF0000"/>
-        </w:rPr>
-        <w:t xml:space="preserve">PENSION RIGHTS </w:t>
-      </w:r>
-      <w:proofErr w:type="gramStart"/>
-      <w:r>
-        <w:rPr>
-          <w:b/>
-          <w:bCs/>
-          <w:color w:val="FF0000"/>
-        </w:rPr>
-        <w:t>VIOLATION</w:t>
-      </w:r>
-      <w:r>
-        <w:rPr>
-          <w:b/>
-          <w:bCs/>
-        </w:rPr>
-        <w:t>;</w:t>
-      </w:r>
-      <w:proofErr w:type="gramEnd"/>
-    </w:p>
-    <w:p>
-      <w:pPr>
-        <w:ind w:left="360"/>
-        <w:jc w:val="both"/>
-        <w:rPr>
-          <w:b/>
-          <w:bCs/>
-        </w:rPr>
-      </w:pPr>
-      <w:r>
-        <w:tab/>
-      </w:r>
-      <w:r>
-        <w:rPr>
-          <w:u w:val="single"/>
-        </w:rPr>
-        <w:t>PREVENTION SECURITY SYSTEM</w:t>
-      </w:r>
-      <w:r>
-        <w:t>:</w:t>
-      </w:r>
-      <w:r>
-        <w:t xml:space="preserve"> </w:t>
-      </w:r>
-      <w:r>
-        <w:rPr>
-          <w:b/>
-          <w:bCs/>
-          <w:color w:val="FF0000"/>
-        </w:rPr>
-        <w:t xml:space="preserve">ANY </w:t>
-      </w:r>
-      <w:r>
-        <w:rPr>
-          <w:b/>
-          <w:bCs/>
-          <w:color w:val="FF0000"/>
-        </w:rPr>
-        <w:t xml:space="preserve">POLITICAL </w:t>
-      </w:r>
-      <w:proofErr w:type="gramStart"/>
-      <w:r>
-        <w:rPr>
-          <w:b/>
-          <w:bCs/>
-          <w:color w:val="FF0000"/>
-        </w:rPr>
-        <w:t>ENTRAPMENT</w:t>
-      </w:r>
-      <w:r>
-        <w:rPr>
-          <w:b/>
-          <w:bCs/>
-        </w:rPr>
-        <w:t>;</w:t>
-      </w:r>
-      <w:proofErr w:type="gramEnd"/>
-    </w:p>
-    <w:p>
-      <w:pPr>
-        <w:ind w:left="360"/>
-        <w:jc w:val="both"/>
-        <w:rPr>
-          <w:b/>
-          <w:bCs/>
-        </w:rPr>
-      </w:pPr>
-      <w:r>
-        <w:tab/>
-      </w:r>
-      <w:r>
-        <w:rPr>
-          <w:u w:val="single"/>
-        </w:rPr>
-        <w:t>PREVENTION SECURITY SYSTEM</w:t>
-      </w:r>
-      <w:r>
-        <w:t xml:space="preserve">: </w:t>
-      </w:r>
-      <w:r>
-        <w:rPr>
-          <w:b/>
-          <w:bCs/>
-          <w:color w:val="FF0000"/>
-        </w:rPr>
-        <w:t xml:space="preserve">ANY PRESCRIPTION RIGHTS </w:t>
-      </w:r>
-      <w:proofErr w:type="gramStart"/>
-      <w:r>
-        <w:rPr>
-          <w:b/>
-          <w:bCs/>
-          <w:color w:val="FF0000"/>
-        </w:rPr>
-        <w:t>VIOLATION</w:t>
-      </w:r>
-      <w:r>
-        <w:rPr>
-          <w:b/>
-          <w:bCs/>
-        </w:rPr>
-        <w:t>;</w:t>
-      </w:r>
-      <w:proofErr w:type="gramEnd"/>
-    </w:p>
-    <w:p>
-      <w:pPr>
-        <w:ind w:left="360"/>
-        <w:jc w:val="both"/>
-        <w:rPr>
-          <w:b/>
-          <w:bCs/>
-        </w:rPr>
-      </w:pPr>
-      <w:r>
-        <w:tab/>
-      </w:r>
-      <w:r>
-        <w:rPr>
-          <w:u w:val="single"/>
-        </w:rPr>
-        <w:t>PREVENTION SECURITY SYSTEM</w:t>
-      </w:r>
-      <w:r>
-        <w:t>:</w:t>
-      </w:r>
-      <w:r>
-        <w:t xml:space="preserve"> </w:t>
-      </w:r>
-      <w:r>
-        <w:rPr>
-          <w:b/>
-          <w:bCs/>
-          <w:color w:val="FF0000"/>
-        </w:rPr>
-        <w:t xml:space="preserve">ANY </w:t>
-      </w:r>
-      <w:r>
-        <w:rPr>
-          <w:b/>
-          <w:bCs/>
-          <w:color w:val="FF0000"/>
-        </w:rPr>
-        <w:t xml:space="preserve">PRIVACY </w:t>
-      </w:r>
-      <w:proofErr w:type="gramStart"/>
-      <w:r>
-        <w:rPr>
-          <w:b/>
-          <w:bCs/>
-          <w:color w:val="FF0000"/>
-        </w:rPr>
-        <w:t>VIOLATION</w:t>
-      </w:r>
-      <w:r>
-        <w:rPr>
-          <w:b/>
-          <w:bCs/>
-        </w:rPr>
-        <w:t>;</w:t>
-      </w:r>
-      <w:proofErr w:type="gramEnd"/>
-    </w:p>
-    <w:p>
-      <w:pPr>
-        <w:ind w:left="360"/>
-        <w:jc w:val="both"/>
-        <w:rPr>
-          <w:b/>
-          <w:bCs/>
-        </w:rPr>
-      </w:pPr>
-      <w:r>
-        <w:tab/>
-      </w:r>
-      <w:r>
-        <w:rPr>
-          <w:u w:val="single"/>
-        </w:rPr>
-        <w:t>PREVENTION SECURITY SYSTEM</w:t>
-      </w:r>
-      <w:r>
-        <w:t>:</w:t>
-      </w:r>
-      <w:r>
-        <w:t xml:space="preserve"> </w:t>
-      </w:r>
-      <w:r>
-        <w:rPr>
-          <w:b/>
-          <w:bCs/>
-          <w:color w:val="FF0000"/>
-        </w:rPr>
-        <w:t xml:space="preserve">ANY </w:t>
-      </w:r>
-      <w:r>
-        <w:rPr>
-          <w:b/>
-          <w:bCs/>
-          <w:color w:val="FF0000"/>
-        </w:rPr>
-        <w:t xml:space="preserve">REFUGEE RIGHTS </w:t>
-      </w:r>
-      <w:proofErr w:type="gramStart"/>
-      <w:r>
-        <w:rPr>
-          <w:b/>
-          <w:bCs/>
-          <w:color w:val="FF0000"/>
-        </w:rPr>
-        <w:t>VIOLATION</w:t>
-      </w:r>
-      <w:r>
-        <w:rPr>
-          <w:b/>
-          <w:bCs/>
-        </w:rPr>
-        <w:t>;</w:t>
-      </w:r>
-      <w:proofErr w:type="gramEnd"/>
-    </w:p>
-    <w:p>
-      <w:pPr>
-        <w:ind w:left="360"/>
-        <w:jc w:val="both"/>
-        <w:rPr>
-          <w:b/>
-          <w:bCs/>
-        </w:rPr>
-      </w:pPr>
-      <w:r>
-        <w:tab/>
-      </w:r>
-      <w:r>
-        <w:rPr>
-          <w:u w:val="single"/>
-        </w:rPr>
-        <w:t>PREVENTION SECURITY SYSTEM</w:t>
-      </w:r>
-      <w:r>
-        <w:t>:</w:t>
-      </w:r>
-      <w:r>
-        <w:t xml:space="preserve"> </w:t>
-      </w:r>
-      <w:r>
-        <w:rPr>
-          <w:b/>
-          <w:bCs/>
-          <w:color w:val="FF0000"/>
-        </w:rPr>
-        <w:t xml:space="preserve">ANY </w:t>
-      </w:r>
-      <w:r>
-        <w:rPr>
-          <w:b/>
-          <w:bCs/>
-          <w:color w:val="FF0000"/>
-        </w:rPr>
-        <w:t xml:space="preserve">RETIREMENT RIGHTS </w:t>
-      </w:r>
-      <w:proofErr w:type="gramStart"/>
-      <w:r>
-        <w:rPr>
-          <w:b/>
-          <w:bCs/>
-          <w:color w:val="FF0000"/>
-        </w:rPr>
-        <w:t>VIOLATION</w:t>
-      </w:r>
-      <w:r>
-        <w:rPr>
-          <w:b/>
-          <w:bCs/>
-        </w:rPr>
-        <w:t>;</w:t>
-      </w:r>
-      <w:proofErr w:type="gramEnd"/>
-    </w:p>
-    <w:p>
-      <w:pPr>
-        <w:ind w:left="360"/>
-        <w:jc w:val="both"/>
-        <w:rPr>
-          <w:b/>
-          <w:bCs/>
-        </w:rPr>
-      </w:pPr>
-      <w:r>
-        <w:tab/>
-      </w:r>
-      <w:r>
-        <w:rPr>
-          <w:u w:val="single"/>
-        </w:rPr>
-        <w:t>PREVENTION SECURITY SYSTEM</w:t>
-      </w:r>
-      <w:r>
-        <w:t>:</w:t>
-      </w:r>
-      <w:r>
-        <w:t xml:space="preserve"> </w:t>
-      </w:r>
-      <w:r>
-        <w:rPr>
-          <w:b/>
-          <w:bCs/>
-          <w:color w:val="FF0000"/>
-        </w:rPr>
-        <w:t xml:space="preserve">ANY </w:t>
-      </w:r>
-      <w:r>
-        <w:rPr>
-          <w:b/>
-          <w:bCs/>
-          <w:color w:val="FF0000"/>
-        </w:rPr>
-        <w:t xml:space="preserve">SCOOP AND UNDER </w:t>
-      </w:r>
-      <w:proofErr w:type="gramStart"/>
-      <w:r>
-        <w:rPr>
-          <w:b/>
-          <w:bCs/>
-          <w:color w:val="FF0000"/>
-        </w:rPr>
-        <w:t>METHOD</w:t>
-      </w:r>
-      <w:r>
-        <w:rPr>
-          <w:b/>
-          <w:bCs/>
-        </w:rPr>
-        <w:t>;</w:t>
-      </w:r>
-      <w:proofErr w:type="gramEnd"/>
-    </w:p>
-    <w:p>
-      <w:pPr>
-        <w:ind w:left="360"/>
-        <w:jc w:val="both"/>
-        <w:rPr>
-          <w:b/>
-          <w:bCs/>
-        </w:rPr>
-      </w:pPr>
-      <w:r>
-        <w:tab/>
-      </w:r>
-      <w:r>
-        <w:rPr>
-          <w:u w:val="single"/>
-        </w:rPr>
-        <w:t>PREVENTION SECURITY SYSTEM</w:t>
-      </w:r>
-      <w:r>
-        <w:t>:</w:t>
-      </w:r>
-      <w:r>
-        <w:t xml:space="preserve"> </w:t>
-      </w:r>
-      <w:r>
-        <w:rPr>
-          <w:b/>
-          <w:bCs/>
-          <w:color w:val="FF0000"/>
-        </w:rPr>
-        <w:t xml:space="preserve">ANY </w:t>
-      </w:r>
-      <w:r>
-        <w:rPr>
-          <w:b/>
-          <w:bCs/>
-          <w:color w:val="FF0000"/>
-        </w:rPr>
-        <w:t xml:space="preserve">STICK </w:t>
-      </w:r>
-      <w:proofErr w:type="gramStart"/>
-      <w:r>
-        <w:rPr>
-          <w:b/>
-          <w:bCs/>
-          <w:color w:val="FF0000"/>
-        </w:rPr>
-        <w:t>METHOD</w:t>
-      </w:r>
-      <w:r>
-        <w:rPr>
-          <w:b/>
-          <w:bCs/>
-        </w:rPr>
-        <w:t>;</w:t>
-      </w:r>
-      <w:proofErr w:type="gramEnd"/>
-    </w:p>
-    <w:p>
-      <w:pPr>
-        <w:ind w:left="360"/>
-        <w:jc w:val="both"/>
-        <w:rPr>
-          <w:b/>
-          <w:bCs/>
-        </w:rPr>
-      </w:pPr>
-      <w:r>
-        <w:tab/>
-      </w:r>
-      <w:r>
-        <w:rPr>
-          <w:u w:val="single"/>
-        </w:rPr>
-        <w:t>PREVENTION SECURITY SYSTEM</w:t>
-      </w:r>
-      <w:r>
-        <w:t xml:space="preserve">: </w:t>
-      </w:r>
-      <w:r>
-        <w:rPr>
-          <w:b/>
-          <w:bCs/>
-          <w:color w:val="FF0000"/>
-        </w:rPr>
-        <w:t xml:space="preserve">ANY STUDENT RIGHTS </w:t>
-      </w:r>
-      <w:proofErr w:type="gramStart"/>
-      <w:r>
-        <w:rPr>
-          <w:b/>
-          <w:bCs/>
-          <w:color w:val="FF0000"/>
-        </w:rPr>
-        <w:t>VIOLATION</w:t>
-      </w:r>
-      <w:r>
-        <w:rPr>
-          <w:b/>
-          <w:bCs/>
-        </w:rPr>
-        <w:t>;</w:t>
-      </w:r>
-      <w:proofErr w:type="gramEnd"/>
-    </w:p>
-    <w:p>
-      <w:pPr>
-        <w:ind w:left="360"/>
-        <w:jc w:val="both"/>
-        <w:rPr>
-          <w:b/>
-          <w:bCs/>
-        </w:rPr>
-      </w:pPr>
-      <w:r>
-        <w:tab/>
-      </w:r>
-      <w:r>
-        <w:rPr>
-          <w:u w:val="single"/>
-        </w:rPr>
-        <w:t>PREVENTION SECURITY SYSTEM</w:t>
-      </w:r>
-      <w:r>
-        <w:t>:</w:t>
-      </w:r>
-      <w:r>
-        <w:t xml:space="preserve"> </w:t>
-      </w:r>
-      <w:r>
-        <w:rPr>
-          <w:b/>
-          <w:bCs/>
-          <w:color w:val="FF0000"/>
-        </w:rPr>
-        <w:t xml:space="preserve">ANY </w:t>
-      </w:r>
-      <w:r>
-        <w:rPr>
-          <w:b/>
-          <w:bCs/>
-          <w:color w:val="FF0000"/>
-        </w:rPr>
-        <w:t xml:space="preserve">UNEMPLOYMENT RIGHTS </w:t>
-      </w:r>
-      <w:proofErr w:type="gramStart"/>
-      <w:r>
-        <w:rPr>
-          <w:b/>
-          <w:bCs/>
-          <w:color w:val="FF0000"/>
-        </w:rPr>
-        <w:t>VIOLATION</w:t>
-      </w:r>
-      <w:r>
-        <w:rPr>
-          <w:b/>
-          <w:bCs/>
-        </w:rPr>
-        <w:t>;</w:t>
-      </w:r>
-      <w:proofErr w:type="gramEnd"/>
-    </w:p>
-    <w:p>
-      <w:pPr>
-        <w:ind w:left="360"/>
-        <w:jc w:val="both"/>
-        <w:rPr>
-          <w:b/>
-          <w:bCs/>
-        </w:rPr>
-      </w:pPr>
-      <w:r>
-        <w:tab/>
-      </w:r>
-      <w:r>
-        <w:rPr>
-          <w:u w:val="single"/>
-        </w:rPr>
-        <w:t>PREVENTION SECURITY SYSTEM</w:t>
-      </w:r>
-      <w:r>
-        <w:t>:</w:t>
-      </w:r>
-      <w:r>
-        <w:t xml:space="preserve"> </w:t>
-      </w:r>
-      <w:r>
-        <w:rPr>
-          <w:b/>
-          <w:bCs/>
-          <w:color w:val="FF0000"/>
-        </w:rPr>
-        <w:t xml:space="preserve">ANY </w:t>
-      </w:r>
-      <w:r>
-        <w:rPr>
-          <w:b/>
-          <w:bCs/>
-          <w:color w:val="FF0000"/>
-        </w:rPr>
-        <w:t xml:space="preserve">UNION RIGHTS </w:t>
-      </w:r>
-      <w:proofErr w:type="gramStart"/>
-      <w:r>
-        <w:rPr>
-          <w:b/>
-          <w:bCs/>
-          <w:color w:val="FF0000"/>
-        </w:rPr>
-        <w:t>VIOLATION</w:t>
-      </w:r>
-      <w:r>
-        <w:rPr>
-          <w:b/>
-          <w:bCs/>
-        </w:rPr>
-        <w:t>;</w:t>
-      </w:r>
-      <w:proofErr w:type="gramEnd"/>
-    </w:p>
-    <w:p>
-      <w:pPr>
-        <w:ind w:left="360"/>
-        <w:jc w:val="both"/>
-        <w:rPr>
-          <w:b/>
-          <w:bCs/>
-        </w:rPr>
-      </w:pPr>
-      <w:r>
-        <w:tab/>
-      </w:r>
-      <w:r>
-        <w:rPr>
-          <w:u w:val="single"/>
-        </w:rPr>
-        <w:t>PREVENTION SECURITY SYSTEM</w:t>
-      </w:r>
-      <w:r>
-        <w:t>:</w:t>
-      </w:r>
-      <w:r>
-        <w:t xml:space="preserve"> </w:t>
-      </w:r>
-      <w:r>
-        <w:rPr>
-          <w:b/>
-          <w:bCs/>
-          <w:color w:val="FF0000"/>
-        </w:rPr>
-        <w:t xml:space="preserve">ANY </w:t>
-      </w:r>
-      <w:r>
-        <w:rPr>
-          <w:b/>
-          <w:bCs/>
-          <w:color w:val="FF0000"/>
-        </w:rPr>
-        <w:t xml:space="preserve">UNPRODUCTIVE CAMPAIGN </w:t>
-      </w:r>
-      <w:proofErr w:type="gramStart"/>
-      <w:r>
-        <w:rPr>
-          <w:b/>
-          <w:bCs/>
-          <w:color w:val="FF0000"/>
-        </w:rPr>
-        <w:t>METHOD</w:t>
-      </w:r>
-      <w:r>
-        <w:rPr>
-          <w:b/>
-          <w:bCs/>
-        </w:rPr>
-        <w:t>;</w:t>
-      </w:r>
-      <w:proofErr w:type="gramEnd"/>
-    </w:p>
-    <w:p>
-      <w:pPr>
-        <w:ind w:left="360"/>
-        <w:jc w:val="both"/>
-        <w:rPr>
-          <w:b/>
-          <w:bCs/>
-        </w:rPr>
-      </w:pPr>
-      <w:r>
-        <w:tab/>
-      </w:r>
-      <w:r>
-        <w:rPr>
-          <w:u w:val="single"/>
-        </w:rPr>
-        <w:t>PREVENTION SECURITY SYSTEM</w:t>
-      </w:r>
-      <w:r>
-        <w:t>:</w:t>
-      </w:r>
-      <w:r>
-        <w:t xml:space="preserve"> </w:t>
-      </w:r>
-      <w:r>
-        <w:rPr>
-          <w:b/>
-          <w:bCs/>
-          <w:color w:val="FF0000"/>
-        </w:rPr>
-        <w:t xml:space="preserve">ANY </w:t>
-      </w:r>
-      <w:r>
-        <w:rPr>
-          <w:b/>
-          <w:bCs/>
-          <w:color w:val="FF0000"/>
-        </w:rPr>
-        <w:t xml:space="preserve">WELFARE RIGHTS </w:t>
-      </w:r>
-      <w:proofErr w:type="gramStart"/>
-      <w:r>
-        <w:rPr>
-          <w:b/>
-          <w:bCs/>
-          <w:color w:val="FF0000"/>
-        </w:rPr>
-        <w:t>VIOLATION</w:t>
-      </w:r>
-      <w:r>
-        <w:rPr>
-          <w:b/>
-          <w:bCs/>
-        </w:rPr>
-        <w:t>;</w:t>
-      </w:r>
-      <w:proofErr w:type="gramEnd"/>
-    </w:p>
-    <w:p>
-      <w:pPr>
-        <w:ind w:left="360"/>
-        <w:jc w:val="both"/>
-        <w:rPr>
-          <w:b/>
-          <w:bCs/>
-        </w:rPr>
-      </w:pPr>
-      <w:r>
-        <w:tab/>
-      </w:r>
-      <w:r>
-        <w:rPr>
-          <w:u w:val="single"/>
-        </w:rPr>
-        <w:t>PREVENTION SECURITY SYSTEM</w:t>
-      </w:r>
-      <w:r>
-        <w:t xml:space="preserve">: </w:t>
-      </w:r>
-      <w:r>
-        <w:rPr>
-          <w:b/>
-          <w:bCs/>
-          <w:color w:val="FF0000"/>
-        </w:rPr>
-        <w:t xml:space="preserve">ANY WORKER RIGHTS </w:t>
-      </w:r>
-      <w:proofErr w:type="gramStart"/>
-      <w:r>
-        <w:rPr>
-          <w:b/>
-          <w:bCs/>
-          <w:color w:val="FF0000"/>
-        </w:rPr>
-        <w:t>VIOLATION</w:t>
-      </w:r>
-      <w:r>
-        <w:rPr>
-          <w:b/>
-          <w:bCs/>
-        </w:rPr>
-        <w:t>;</w:t>
-      </w:r>
-      <w:proofErr w:type="gramEnd"/>
-    </w:p>
-    <w:p>
-      <w:pPr>
-        <w:ind w:left="360" w:firstLine="360"/>
-        <w:jc w:val="both"/>
-        <w:rPr>
-          <w:b/>
-          <w:bCs/>
-        </w:rPr>
-      </w:pPr>
-      <w:r>
-        <w:rPr>
-          <w:u w:val="single"/>
-        </w:rPr>
-        <w:t>PREVENTION SECURITY SYSTEM</w:t>
-      </w:r>
-      <w:r>
-        <w:rPr>
-          <w:u w:val="single"/>
-        </w:rPr>
-        <w:t>S</w:t>
-      </w:r>
-      <w:r>
-        <w:t>:</w:t>
-      </w:r>
-      <w:r>
-        <w:t xml:space="preserve"> </w:t>
-      </w:r>
-      <w:r>
-        <w:rPr>
-          <w:b/>
-          <w:bCs/>
-          <w:color w:val="FF0000"/>
-        </w:rPr>
-        <w:t>A</w:t>
-      </w:r>
-      <w:r>
-        <w:rPr>
-          <w:b/>
-          <w:bCs/>
-          <w:color w:val="FF0000"/>
-        </w:rPr>
-        <w:t>LL</w:t>
-      </w:r>
-      <w:r>
-        <w:rPr>
-          <w:b/>
-          <w:bCs/>
-          <w:color w:val="FF0000"/>
-        </w:rPr>
-        <w:t xml:space="preserve"> </w:t>
-      </w:r>
-      <w:r>
-        <w:rPr>
-          <w:b/>
-          <w:bCs/>
-          <w:color w:val="FF0000"/>
-        </w:rPr>
-        <w:t xml:space="preserve">OTHER </w:t>
-      </w:r>
-      <w:r>
-        <w:rPr>
-          <w:b/>
-          <w:bCs/>
-          <w:color w:val="FF0000"/>
-        </w:rPr>
-        <w:t xml:space="preserve">POLITICAL </w:t>
-      </w:r>
-      <w:proofErr w:type="gramStart"/>
       <w:r>
         <w:rPr>
           <w:b/>
@@ -4918,7 +4240,6 @@
         </w:rPr>
         <w:t>;</w:t>
       </w:r>
-      <w:proofErr w:type="gramEnd"/>
     </w:p>
     <w:bookmarkEnd w:id="2"/>
     <w:p>
